--- a/LINUX.docx
+++ b/LINUX.docx
@@ -1,6 +1,6 @@
 
 <file path=word/document.xml><?xml version="1.0" encoding="utf-8"?>
-<w:document xmlns:ve="http://schemas.openxmlformats.org/markup-compatibility/2006" xmlns:o="urn:schemas-microsoft-com:office:office" xmlns:r="http://schemas.openxmlformats.org/officeDocument/2006/relationships" xmlns:m="http://schemas.openxmlformats.org/officeDocument/2006/math" xmlns:v="urn:schemas-microsoft-com:vml" xmlns:wp="http://schemas.openxmlformats.org/drawingml/2006/wordprocessingDrawing" xmlns:w10="urn:schemas-microsoft-com:office:word" xmlns:w="http://schemas.openxmlformats.org/wordprocessingml/2006/main" xmlns:wne="http://schemas.microsoft.com/office/word/2006/wordml">
+<w:document xmlns:wpc="http://schemas.microsoft.com/office/word/2010/wordprocessingCanvas" xmlns:mc="http://schemas.openxmlformats.org/markup-compatibility/2006" xmlns:o="urn:schemas-microsoft-com:office:office" xmlns:r="http://schemas.openxmlformats.org/officeDocument/2006/relationships" xmlns:m="http://schemas.openxmlformats.org/officeDocument/2006/math" xmlns:v="urn:schemas-microsoft-com:vml" xmlns:wp14="http://schemas.microsoft.com/office/word/2010/wordprocessingDrawing" xmlns:wp="http://schemas.openxmlformats.org/drawingml/2006/wordprocessingDrawing" xmlns:w10="urn:schemas-microsoft-com:office:word" xmlns:w="http://schemas.openxmlformats.org/wordprocessingml/2006/main" xmlns:w14="http://schemas.microsoft.com/office/word/2010/wordml" xmlns:wpg="http://schemas.microsoft.com/office/word/2010/wordprocessingGroup" xmlns:wpi="http://schemas.microsoft.com/office/word/2010/wordprocessingInk" xmlns:wne="http://schemas.microsoft.com/office/word/2006/wordml" xmlns:wps="http://schemas.microsoft.com/office/word/2010/wordprocessingShape" mc:Ignorable="w14 wp14">
   <w:body>
     <w:p>
       <w:pPr>
@@ -100,7 +100,19 @@
         <w:rPr>
           <w:highlight w:val="yellow"/>
         </w:rPr>
-        <w:t>SU Server</w:t>
+        <w:t>SU</w:t>
+      </w:r>
+      <w:r>
+        <w:rPr>
+          <w:highlight w:val="yellow"/>
+        </w:rPr>
+        <w:t>N</w:t>
+      </w:r>
+      <w:r>
+        <w:rPr>
+          <w:highlight w:val="yellow"/>
+        </w:rPr>
+        <w:t xml:space="preserve"> Server</w:t>
       </w:r>
       <w:r>
         <w:tab/>
@@ -115,6 +127,7 @@
     </w:p>
     <w:p/>
     <w:p>
+      <w:proofErr w:type="gramStart"/>
       <w:r>
         <w:rPr>
           <w:b/>
@@ -122,6 +135,7 @@
         </w:rPr>
         <w:t>Unix</w:t>
       </w:r>
+      <w:proofErr w:type="gramEnd"/>
       <w:r>
         <w:rPr>
           <w:b/>
@@ -130,22 +144,47 @@
         <w:t>:</w:t>
       </w:r>
       <w:r>
-        <w:t xml:space="preserve">   is a open source operating system, developed by using assembly level language. The main draw back of this one is, used for single platform.</w:t>
-      </w:r>
-    </w:p>
-    <w:p>
+        <w:t xml:space="preserve">   is </w:t>
+      </w:r>
+      <w:proofErr w:type="spellStart"/>
+      <w:r>
+        <w:t>a</w:t>
+      </w:r>
+      <w:proofErr w:type="spellEnd"/>
+      <w:r>
+        <w:t xml:space="preserve"> open source operating system, developed by using assembly level language. The main </w:t>
+      </w:r>
+      <w:proofErr w:type="spellStart"/>
+      <w:r>
+        <w:t>draw back</w:t>
+      </w:r>
+      <w:proofErr w:type="spellEnd"/>
+      <w:r>
+        <w:t xml:space="preserve"> of this one is, used for single platform.</w:t>
+      </w:r>
+    </w:p>
+    <w:p>
+      <w:proofErr w:type="spellStart"/>
       <w:r>
         <w:rPr>
           <w:b/>
           <w:u w:val="single"/>
         </w:rPr>
-        <w:t>Multics:</w:t>
-      </w:r>
+        <w:t>Multics</w:t>
+      </w:r>
+      <w:proofErr w:type="spellEnd"/>
       <w:r>
         <w:rPr>
           <w:b/>
           <w:u w:val="single"/>
         </w:rPr>
+        <w:t>:</w:t>
+      </w:r>
+      <w:r>
+        <w:rPr>
+          <w:b/>
+          <w:u w:val="single"/>
+        </w:rPr>
         <w:t xml:space="preserve">  </w:t>
       </w:r>
       <w:r>
@@ -154,8 +193,13 @@
     </w:p>
     <w:p/>
     <w:p>
-      <w:r>
-        <w:t>Unix flavors and the using servers:</w:t>
+      <w:proofErr w:type="gramStart"/>
+      <w:r>
+        <w:t>Unix</w:t>
+      </w:r>
+      <w:proofErr w:type="gramEnd"/>
+      <w:r>
+        <w:t xml:space="preserve"> flavors and the using servers:</w:t>
       </w:r>
     </w:p>
     <w:p>
@@ -202,15 +246,39 @@
     </w:p>
     <w:p>
       <w:r>
-        <w:t>All above flavours support</w:t>
-      </w:r>
-      <w:r>
-        <w:t xml:space="preserve"> only one architecture that is main draw back and developed by using Unix open source code for their own requirements.</w:t>
-      </w:r>
-    </w:p>
-    <w:p>
-      <w:r>
-        <w:t>Some Linux Flavours:</w:t>
+        <w:t xml:space="preserve">All above </w:t>
+      </w:r>
+      <w:proofErr w:type="spellStart"/>
+      <w:r>
+        <w:t>flavours</w:t>
+      </w:r>
+      <w:proofErr w:type="spellEnd"/>
+      <w:r>
+        <w:t xml:space="preserve"> support</w:t>
+      </w:r>
+      <w:r>
+        <w:t xml:space="preserve"> only one architecture that is main draw back and developed by using </w:t>
+      </w:r>
+      <w:proofErr w:type="gramStart"/>
+      <w:r>
+        <w:t>Unix</w:t>
+      </w:r>
+      <w:proofErr w:type="gramEnd"/>
+      <w:r>
+        <w:t xml:space="preserve"> open source code for their own requirements.</w:t>
+      </w:r>
+    </w:p>
+    <w:p>
+      <w:r>
+        <w:t xml:space="preserve">Some Linux </w:t>
+      </w:r>
+      <w:proofErr w:type="spellStart"/>
+      <w:r>
+        <w:t>Flavours</w:t>
+      </w:r>
+      <w:proofErr w:type="spellEnd"/>
+      <w:r>
+        <w:t>:</w:t>
       </w:r>
     </w:p>
     <w:p>
@@ -262,7 +330,15 @@
     </w:p>
     <w:p>
       <w:r>
-        <w:t>As a Windows architecture Linux also contains some architecture.</w:t>
+        <w:t xml:space="preserve">As </w:t>
+      </w:r>
+      <w:proofErr w:type="gramStart"/>
+      <w:r>
+        <w:t>a Windows</w:t>
+      </w:r>
+      <w:proofErr w:type="gramEnd"/>
+      <w:r>
+        <w:t xml:space="preserve"> architecture Linux also contains some architecture.</w:t>
       </w:r>
     </w:p>
     <w:p>
@@ -293,7 +369,7 @@
                     </pic:cNvPicPr>
                   </pic:nvPicPr>
                   <pic:blipFill>
-                    <a:blip r:embed="rId6"/>
+                    <a:blip r:embed="rId8"/>
                     <a:srcRect/>
                     <a:stretch>
                       <a:fillRect/>
@@ -357,7 +433,7 @@
                     </pic:cNvPicPr>
                   </pic:nvPicPr>
                   <pic:blipFill>
-                    <a:blip r:embed="rId7"/>
+                    <a:blip r:embed="rId9"/>
                     <a:srcRect/>
                     <a:stretch>
                       <a:fillRect/>
@@ -560,6 +636,7 @@
         </w:rPr>
         <w:tab/>
       </w:r>
+      <w:proofErr w:type="spellStart"/>
       <w:r>
         <w:rPr>
           <w:rFonts w:ascii="Arial" w:hAnsi="Arial" w:cs="Arial"/>
@@ -568,6 +645,7 @@
         </w:rPr>
         <w:t>sh</w:t>
       </w:r>
+      <w:proofErr w:type="spellEnd"/>
     </w:p>
     <w:p>
       <w:pPr>
@@ -645,6 +723,7 @@
           <w:shd w:val="clear" w:color="auto" w:fill="FFFFFF"/>
         </w:rPr>
       </w:pPr>
+      <w:proofErr w:type="spellStart"/>
       <w:r>
         <w:rPr>
           <w:rFonts w:ascii="Arial" w:hAnsi="Arial" w:cs="Arial"/>
@@ -653,6 +732,7 @@
         </w:rPr>
         <w:t>Korn</w:t>
       </w:r>
+      <w:proofErr w:type="spellEnd"/>
       <w:r>
         <w:rPr>
           <w:rFonts w:ascii="Arial" w:hAnsi="Arial" w:cs="Arial"/>
@@ -700,50 +780,53 @@
           <w:shd w:val="clear" w:color="auto" w:fill="FFFFFF"/>
         </w:rPr>
         <w:tab/>
-        <w:t xml:space="preserve">ksh  </w:t>
-      </w:r>
+      </w:r>
+      <w:proofErr w:type="spellStart"/>
       <w:r>
         <w:rPr>
           <w:rFonts w:ascii="Arial" w:hAnsi="Arial" w:cs="Arial"/>
           <w:color w:val="222222"/>
           <w:shd w:val="clear" w:color="auto" w:fill="FFFFFF"/>
         </w:rPr>
-        <w:tab/>
-        <w:t xml:space="preserve"> </w:t>
-      </w:r>
-    </w:p>
-    <w:p>
-      <w:pPr>
+        <w:t>ksh</w:t>
+      </w:r>
+      <w:proofErr w:type="spellEnd"/>
+      <w:r>
         <w:rPr>
           <w:rFonts w:ascii="Arial" w:hAnsi="Arial" w:cs="Arial"/>
           <w:color w:val="222222"/>
           <w:shd w:val="clear" w:color="auto" w:fill="FFFFFF"/>
         </w:rPr>
-      </w:pPr>
+        <w:t xml:space="preserve">  </w:t>
+      </w:r>
       <w:r>
         <w:rPr>
           <w:rFonts w:ascii="Arial" w:hAnsi="Arial" w:cs="Arial"/>
           <w:color w:val="222222"/>
           <w:shd w:val="clear" w:color="auto" w:fill="FFFFFF"/>
         </w:rPr>
-        <w:t>Zshell</w:t>
-      </w:r>
-      <w:r>
+        <w:tab/>
+        <w:t xml:space="preserve"> </w:t>
+      </w:r>
+    </w:p>
+    <w:p>
+      <w:pPr>
         <w:rPr>
           <w:rFonts w:ascii="Arial" w:hAnsi="Arial" w:cs="Arial"/>
           <w:color w:val="222222"/>
           <w:shd w:val="clear" w:color="auto" w:fill="FFFFFF"/>
         </w:rPr>
-        <w:tab/>
-      </w:r>
+      </w:pPr>
+      <w:proofErr w:type="spellStart"/>
       <w:r>
         <w:rPr>
           <w:rFonts w:ascii="Arial" w:hAnsi="Arial" w:cs="Arial"/>
           <w:color w:val="222222"/>
           <w:shd w:val="clear" w:color="auto" w:fill="FFFFFF"/>
         </w:rPr>
-        <w:tab/>
-      </w:r>
+        <w:t>Zshell</w:t>
+      </w:r>
+      <w:proofErr w:type="spellEnd"/>
       <w:r>
         <w:rPr>
           <w:rFonts w:ascii="Arial" w:hAnsi="Arial" w:cs="Arial"/>
@@ -775,49 +858,52 @@
           <w:shd w:val="clear" w:color="auto" w:fill="FFFFFF"/>
         </w:rPr>
         <w:tab/>
-        <w:t>zsh</w:t>
-      </w:r>
-    </w:p>
-    <w:p>
-      <w:pPr>
+      </w:r>
+      <w:r>
         <w:rPr>
           <w:rFonts w:ascii="Arial" w:hAnsi="Arial" w:cs="Arial"/>
           <w:color w:val="222222"/>
           <w:shd w:val="clear" w:color="auto" w:fill="FFFFFF"/>
         </w:rPr>
-      </w:pPr>
+        <w:tab/>
+      </w:r>
       <w:r>
         <w:rPr>
           <w:rFonts w:ascii="Arial" w:hAnsi="Arial" w:cs="Arial"/>
           <w:color w:val="222222"/>
           <w:shd w:val="clear" w:color="auto" w:fill="FFFFFF"/>
         </w:rPr>
-        <w:t>Cshell</w:t>
-      </w:r>
+        <w:tab/>
+      </w:r>
+      <w:proofErr w:type="spellStart"/>
       <w:r>
         <w:rPr>
           <w:rFonts w:ascii="Arial" w:hAnsi="Arial" w:cs="Arial"/>
           <w:color w:val="222222"/>
           <w:shd w:val="clear" w:color="auto" w:fill="FFFFFF"/>
         </w:rPr>
-        <w:tab/>
-      </w:r>
-      <w:r>
+        <w:t>zsh</w:t>
+      </w:r>
+      <w:proofErr w:type="spellEnd"/>
+    </w:p>
+    <w:p>
+      <w:pPr>
         <w:rPr>
           <w:rFonts w:ascii="Arial" w:hAnsi="Arial" w:cs="Arial"/>
           <w:color w:val="222222"/>
           <w:shd w:val="clear" w:color="auto" w:fill="FFFFFF"/>
         </w:rPr>
-        <w:tab/>
-      </w:r>
+      </w:pPr>
+      <w:proofErr w:type="spellStart"/>
       <w:r>
         <w:rPr>
           <w:rFonts w:ascii="Arial" w:hAnsi="Arial" w:cs="Arial"/>
           <w:color w:val="222222"/>
           <w:shd w:val="clear" w:color="auto" w:fill="FFFFFF"/>
         </w:rPr>
-        <w:tab/>
-      </w:r>
+        <w:t>Cshell</w:t>
+      </w:r>
+      <w:proofErr w:type="spellEnd"/>
       <w:r>
         <w:rPr>
           <w:rFonts w:ascii="Arial" w:hAnsi="Arial" w:cs="Arial"/>
@@ -841,51 +927,50 @@
           <w:shd w:val="clear" w:color="auto" w:fill="FFFFFF"/>
         </w:rPr>
         <w:tab/>
-        <w:t>csh</w:t>
-      </w:r>
-    </w:p>
-    <w:p>
-      <w:pPr>
+      </w:r>
+      <w:r>
         <w:rPr>
           <w:rFonts w:ascii="Arial" w:hAnsi="Arial" w:cs="Arial"/>
           <w:color w:val="222222"/>
           <w:shd w:val="clear" w:color="auto" w:fill="FFFFFF"/>
         </w:rPr>
-      </w:pPr>
-    </w:p>
-    <w:p>
-      <w:pPr>
+        <w:tab/>
+      </w:r>
+      <w:r>
         <w:rPr>
           <w:rFonts w:ascii="Arial" w:hAnsi="Arial" w:cs="Arial"/>
           <w:color w:val="222222"/>
           <w:shd w:val="clear" w:color="auto" w:fill="FFFFFF"/>
         </w:rPr>
-      </w:pPr>
+        <w:tab/>
+      </w:r>
       <w:r>
         <w:rPr>
           <w:rFonts w:ascii="Arial" w:hAnsi="Arial" w:cs="Arial"/>
           <w:color w:val="222222"/>
           <w:shd w:val="clear" w:color="auto" w:fill="FFFFFF"/>
         </w:rPr>
-        <w:t>Korn, zshell are not getting default, if we want, we have to install explicitly.</w:t>
-      </w:r>
-    </w:p>
-    <w:p>
-      <w:pPr>
+        <w:tab/>
+      </w:r>
+      <w:proofErr w:type="spellStart"/>
+      <w:r>
         <w:rPr>
           <w:rFonts w:ascii="Arial" w:hAnsi="Arial" w:cs="Arial"/>
           <w:color w:val="222222"/>
           <w:shd w:val="clear" w:color="auto" w:fill="FFFFFF"/>
         </w:rPr>
-      </w:pPr>
-      <w:r>
+        <w:t>csh</w:t>
+      </w:r>
+      <w:proofErr w:type="spellEnd"/>
+    </w:p>
+    <w:p>
+      <w:pPr>
         <w:rPr>
           <w:rFonts w:ascii="Arial" w:hAnsi="Arial" w:cs="Arial"/>
           <w:color w:val="222222"/>
           <w:shd w:val="clear" w:color="auto" w:fill="FFFFFF"/>
         </w:rPr>
-        <w:t>Bash shell is the default shell in Linux operating system.</w:t>
-      </w:r>
+      </w:pPr>
     </w:p>
     <w:p>
       <w:pPr>
@@ -895,23 +980,85 @@
           <w:shd w:val="clear" w:color="auto" w:fill="FFFFFF"/>
         </w:rPr>
       </w:pPr>
-    </w:p>
-    <w:p>
-      <w:pPr>
+      <w:proofErr w:type="spellStart"/>
+      <w:r>
         <w:rPr>
           <w:rFonts w:ascii="Arial" w:hAnsi="Arial" w:cs="Arial"/>
-          <w:b/>
           <w:color w:val="222222"/>
           <w:shd w:val="clear" w:color="auto" w:fill="FFFFFF"/>
         </w:rPr>
-      </w:pPr>
+        <w:t>Korn</w:t>
+      </w:r>
+      <w:proofErr w:type="spellEnd"/>
       <w:r>
         <w:rPr>
           <w:rFonts w:ascii="Arial" w:hAnsi="Arial" w:cs="Arial"/>
-          <w:b/>
           <w:color w:val="222222"/>
           <w:shd w:val="clear" w:color="auto" w:fill="FFFFFF"/>
         </w:rPr>
+        <w:t xml:space="preserve">, </w:t>
+      </w:r>
+      <w:proofErr w:type="spellStart"/>
+      <w:r>
+        <w:rPr>
+          <w:rFonts w:ascii="Arial" w:hAnsi="Arial" w:cs="Arial"/>
+          <w:color w:val="222222"/>
+          <w:shd w:val="clear" w:color="auto" w:fill="FFFFFF"/>
+        </w:rPr>
+        <w:t>zshell</w:t>
+      </w:r>
+      <w:proofErr w:type="spellEnd"/>
+      <w:r>
+        <w:rPr>
+          <w:rFonts w:ascii="Arial" w:hAnsi="Arial" w:cs="Arial"/>
+          <w:color w:val="222222"/>
+          <w:shd w:val="clear" w:color="auto" w:fill="FFFFFF"/>
+        </w:rPr>
+        <w:t xml:space="preserve"> are not getting default, if we want, we have to install explicitly.</w:t>
+      </w:r>
+    </w:p>
+    <w:p>
+      <w:pPr>
+        <w:rPr>
+          <w:rFonts w:ascii="Arial" w:hAnsi="Arial" w:cs="Arial"/>
+          <w:color w:val="222222"/>
+          <w:shd w:val="clear" w:color="auto" w:fill="FFFFFF"/>
+        </w:rPr>
+      </w:pPr>
+      <w:r>
+        <w:rPr>
+          <w:rFonts w:ascii="Arial" w:hAnsi="Arial" w:cs="Arial"/>
+          <w:color w:val="222222"/>
+          <w:shd w:val="clear" w:color="auto" w:fill="FFFFFF"/>
+        </w:rPr>
+        <w:t>Bash shell is the default shell in Linux operating system.</w:t>
+      </w:r>
+    </w:p>
+    <w:p>
+      <w:pPr>
+        <w:rPr>
+          <w:rFonts w:ascii="Arial" w:hAnsi="Arial" w:cs="Arial"/>
+          <w:color w:val="222222"/>
+          <w:shd w:val="clear" w:color="auto" w:fill="FFFFFF"/>
+        </w:rPr>
+      </w:pPr>
+    </w:p>
+    <w:p>
+      <w:pPr>
+        <w:rPr>
+          <w:rFonts w:ascii="Arial" w:hAnsi="Arial" w:cs="Arial"/>
+          <w:b/>
+          <w:color w:val="222222"/>
+          <w:shd w:val="clear" w:color="auto" w:fill="FFFFFF"/>
+        </w:rPr>
+      </w:pPr>
+      <w:r>
+        <w:rPr>
+          <w:rFonts w:ascii="Arial" w:hAnsi="Arial" w:cs="Arial"/>
+          <w:b/>
+          <w:color w:val="222222"/>
+          <w:shd w:val="clear" w:color="auto" w:fill="FFFFFF"/>
+        </w:rPr>
         <w:t>Linux Directory Structure:</w:t>
       </w:r>
     </w:p>
@@ -936,7 +1083,15 @@
     </w:p>
     <w:p>
       <w:r>
-        <w:t>To install Linux we require 3 partitions (directory names) Those are</w:t>
+        <w:t xml:space="preserve">To install Linux we require 3 partitions (directory names) </w:t>
+      </w:r>
+      <w:proofErr w:type="gramStart"/>
+      <w:r>
+        <w:t>Those</w:t>
+      </w:r>
+      <w:proofErr w:type="gramEnd"/>
+      <w:r>
+        <w:t xml:space="preserve"> are</w:t>
       </w:r>
     </w:p>
     <w:p>
@@ -986,7 +1141,15 @@
     </w:p>
     <w:p>
       <w:r>
-        <w:t>Here / it self is called operating system and top level of the directory.</w:t>
+        <w:t xml:space="preserve">Here / </w:t>
+      </w:r>
+      <w:proofErr w:type="spellStart"/>
+      <w:r>
+        <w:t>it self</w:t>
+      </w:r>
+      <w:proofErr w:type="spellEnd"/>
+      <w:r>
+        <w:t xml:space="preserve"> is called operating system and top level of the directory.</w:t>
       </w:r>
     </w:p>
     <w:p>
@@ -1016,8 +1179,13 @@
           <w:tab w:val="left" w:pos="7215"/>
         </w:tabs>
       </w:pPr>
-      <w:r>
-        <w:t>2.root          8.lib</w:t>
+      <w:proofErr w:type="gramStart"/>
+      <w:r>
+        <w:t>2.root</w:t>
+      </w:r>
+      <w:proofErr w:type="gramEnd"/>
+      <w:r>
+        <w:t xml:space="preserve">          8.lib</w:t>
       </w:r>
     </w:p>
     <w:p>
@@ -1026,8 +1194,13 @@
           <w:tab w:val="left" w:pos="7215"/>
         </w:tabs>
       </w:pPr>
-      <w:r>
-        <w:t>3.home       9.etc</w:t>
+      <w:proofErr w:type="gramStart"/>
+      <w:r>
+        <w:t>3.home</w:t>
+      </w:r>
+      <w:proofErr w:type="gramEnd"/>
+      <w:r>
+        <w:t xml:space="preserve">       9.etc</w:t>
       </w:r>
     </w:p>
     <w:p>
@@ -1036,8 +1209,13 @@
           <w:tab w:val="left" w:pos="7215"/>
         </w:tabs>
       </w:pPr>
-      <w:r>
-        <w:t>4.bin           10.media</w:t>
+      <w:proofErr w:type="gramStart"/>
+      <w:r>
+        <w:t>4.bin</w:t>
+      </w:r>
+      <w:proofErr w:type="gramEnd"/>
+      <w:r>
+        <w:t xml:space="preserve">           10.media</w:t>
       </w:r>
     </w:p>
     <w:p>
@@ -1046,8 +1224,13 @@
           <w:tab w:val="left" w:pos="7215"/>
         </w:tabs>
       </w:pPr>
-      <w:r>
-        <w:t>5.sbin         11.tmp</w:t>
+      <w:proofErr w:type="gramStart"/>
+      <w:r>
+        <w:t>5.sbin</w:t>
+      </w:r>
+      <w:proofErr w:type="gramEnd"/>
+      <w:r>
+        <w:t xml:space="preserve">         11.tmp</w:t>
       </w:r>
     </w:p>
     <w:p>
@@ -1056,8 +1239,13 @@
           <w:tab w:val="left" w:pos="7215"/>
         </w:tabs>
       </w:pPr>
-      <w:r>
-        <w:t>6.usr           12.opt</w:t>
+      <w:proofErr w:type="gramStart"/>
+      <w:r>
+        <w:t>6.usr</w:t>
+      </w:r>
+      <w:proofErr w:type="gramEnd"/>
+      <w:r>
+        <w:t xml:space="preserve">           12.opt</w:t>
       </w:r>
     </w:p>
     <w:p>
@@ -1067,7 +1255,15 @@
         </w:tabs>
       </w:pPr>
       <w:r>
-        <w:t xml:space="preserve">     All thses directories are stored under / directory.</w:t>
+        <w:t xml:space="preserve">     All </w:t>
+      </w:r>
+      <w:proofErr w:type="spellStart"/>
+      <w:r>
+        <w:t>thses</w:t>
+      </w:r>
+      <w:proofErr w:type="spellEnd"/>
+      <w:r>
+        <w:t xml:space="preserve"> directories are stored under / directory.</w:t>
       </w:r>
     </w:p>
     <w:p>
@@ -1077,7 +1273,31 @@
         </w:tabs>
       </w:pPr>
       <w:r>
-        <w:t>Path syntax in Linux :      /var/xyz/movies/abc…</w:t>
+        <w:t xml:space="preserve">Path syntax in </w:t>
+      </w:r>
+      <w:proofErr w:type="gramStart"/>
+      <w:r>
+        <w:t>Linux :</w:t>
+      </w:r>
+      <w:proofErr w:type="gramEnd"/>
+      <w:r>
+        <w:t xml:space="preserve">      /</w:t>
+      </w:r>
+      <w:proofErr w:type="spellStart"/>
+      <w:r>
+        <w:t>var</w:t>
+      </w:r>
+      <w:proofErr w:type="spellEnd"/>
+      <w:r>
+        <w:t>/xyz/movies/</w:t>
+      </w:r>
+      <w:proofErr w:type="spellStart"/>
+      <w:r>
+        <w:t>abc</w:t>
+      </w:r>
+      <w:proofErr w:type="spellEnd"/>
+      <w:r>
+        <w:t>…</w:t>
       </w:r>
     </w:p>
     <w:p>
@@ -1086,11 +1306,19 @@
           <w:tab w:val="left" w:pos="7215"/>
         </w:tabs>
       </w:pPr>
-      <w:r>
-        <w:rPr>
-          <w:b/>
-        </w:rPr>
-        <w:t xml:space="preserve">/ :  </w:t>
+      <w:proofErr w:type="gramStart"/>
+      <w:r>
+        <w:rPr>
+          <w:b/>
+        </w:rPr>
+        <w:t>/ :</w:t>
+      </w:r>
+      <w:proofErr w:type="gramEnd"/>
+      <w:r>
+        <w:rPr>
+          <w:b/>
+        </w:rPr>
+        <w:t xml:space="preserve">  </w:t>
       </w:r>
       <w:r>
         <w:t xml:space="preserve"> This is the first level directory in the hierarchy. This is the OS itself. Every file path starts from this location.</w:t>
@@ -1106,7 +1334,21 @@
         <w:rPr>
           <w:b/>
         </w:rPr>
-        <w:t xml:space="preserve">/boot : </w:t>
+        <w:t>/</w:t>
+      </w:r>
+      <w:proofErr w:type="gramStart"/>
+      <w:r>
+        <w:rPr>
+          <w:b/>
+        </w:rPr>
+        <w:t>boot :</w:t>
+      </w:r>
+      <w:proofErr w:type="gramEnd"/>
+      <w:r>
+        <w:rPr>
+          <w:b/>
+        </w:rPr>
+        <w:t xml:space="preserve"> </w:t>
       </w:r>
       <w:r>
         <w:t xml:space="preserve"> This directory contains the information needs to boot the operating system.</w:t>
@@ -1122,10 +1364,42 @@
         <w:rPr>
           <w:b/>
         </w:rPr>
-        <w:t xml:space="preserve">/root : </w:t>
-      </w:r>
-      <w:r>
-        <w:t>When user login to system by default user goes to home directory. So root is the super user of the Linux. Its home directory is /root. i.e Root is the default admin account in Linux.</w:t>
+        <w:t>/</w:t>
+      </w:r>
+      <w:proofErr w:type="gramStart"/>
+      <w:r>
+        <w:rPr>
+          <w:b/>
+        </w:rPr>
+        <w:t>root :</w:t>
+      </w:r>
+      <w:proofErr w:type="gramEnd"/>
+      <w:r>
+        <w:rPr>
+          <w:b/>
+        </w:rPr>
+        <w:t xml:space="preserve"> </w:t>
+      </w:r>
+      <w:r>
+        <w:t xml:space="preserve">When user login to system by default user goes to home directory. So root is the super user of the Linux. </w:t>
+      </w:r>
+      <w:proofErr w:type="gramStart"/>
+      <w:r>
+        <w:t>Its home directory is /root</w:t>
+      </w:r>
+      <w:proofErr w:type="gramEnd"/>
+      <w:r>
+        <w:t xml:space="preserve">. </w:t>
+      </w:r>
+      <w:proofErr w:type="spellStart"/>
+      <w:proofErr w:type="gramStart"/>
+      <w:r>
+        <w:t>i.e</w:t>
+      </w:r>
+      <w:proofErr w:type="spellEnd"/>
+      <w:proofErr w:type="gramEnd"/>
+      <w:r>
+        <w:t xml:space="preserve"> Root is the default admin account in Linux.</w:t>
       </w:r>
     </w:p>
     <w:p>
@@ -1134,8 +1408,13 @@
           <w:tab w:val="left" w:pos="7215"/>
         </w:tabs>
       </w:pPr>
-      <w:r>
-        <w:t>User groups contains home directories of all users.</w:t>
+      <w:proofErr w:type="gramStart"/>
+      <w:r>
+        <w:t>User groups contains</w:t>
+      </w:r>
+      <w:proofErr w:type="gramEnd"/>
+      <w:r>
+        <w:t xml:space="preserve"> home directories of all users.</w:t>
       </w:r>
     </w:p>
     <w:p>
@@ -1148,7 +1427,21 @@
         <w:rPr>
           <w:b/>
         </w:rPr>
-        <w:t xml:space="preserve">/home : </w:t>
+        <w:t>/</w:t>
+      </w:r>
+      <w:proofErr w:type="gramStart"/>
+      <w:r>
+        <w:rPr>
+          <w:b/>
+        </w:rPr>
+        <w:t>home :</w:t>
+      </w:r>
+      <w:proofErr w:type="gramEnd"/>
+      <w:r>
+        <w:rPr>
+          <w:b/>
+        </w:rPr>
+        <w:t xml:space="preserve"> </w:t>
       </w:r>
       <w:r>
         <w:t xml:space="preserve"> This is the default home directory for normal users.</w:t>
@@ -1167,13 +1460,24 @@
         <w:t xml:space="preserve"> Ex: suppose user1 is </w:t>
       </w:r>
       <w:r>
-        <w:t xml:space="preserve">logged in, his home directory would be like this  </w:t>
-      </w:r>
-      <w:r>
-        <w:rPr>
-          <w:b/>
-        </w:rPr>
-        <w:t>/home/user1</w:t>
+        <w:t xml:space="preserve">logged in, his home directory would be like </w:t>
+      </w:r>
+      <w:proofErr w:type="gramStart"/>
+      <w:r>
+        <w:t xml:space="preserve">this  </w:t>
+      </w:r>
+      <w:r>
+        <w:rPr>
+          <w:b/>
+        </w:rPr>
+        <w:t>/</w:t>
+      </w:r>
+      <w:proofErr w:type="gramEnd"/>
+      <w:r>
+        <w:rPr>
+          <w:b/>
+        </w:rPr>
+        <w:t>home/user1</w:t>
       </w:r>
     </w:p>
     <w:p>
@@ -1186,7 +1490,29 @@
         <w:rPr>
           <w:b/>
         </w:rPr>
-        <w:t>/dev : T</w:t>
+        <w:t>/</w:t>
+      </w:r>
+      <w:proofErr w:type="spellStart"/>
+      <w:proofErr w:type="gramStart"/>
+      <w:r>
+        <w:rPr>
+          <w:b/>
+        </w:rPr>
+        <w:t>dev</w:t>
+      </w:r>
+      <w:proofErr w:type="spellEnd"/>
+      <w:r>
+        <w:rPr>
+          <w:b/>
+        </w:rPr>
+        <w:t xml:space="preserve"> :</w:t>
+      </w:r>
+      <w:proofErr w:type="gramEnd"/>
+      <w:r>
+        <w:rPr>
+          <w:b/>
+        </w:rPr>
+        <w:t xml:space="preserve"> T</w:t>
       </w:r>
       <w:r>
         <w:rPr>
@@ -1208,7 +1534,21 @@
         <w:rPr>
           <w:b/>
         </w:rPr>
-        <w:t xml:space="preserve">/bin : </w:t>
+        <w:t>/</w:t>
+      </w:r>
+      <w:proofErr w:type="gramStart"/>
+      <w:r>
+        <w:rPr>
+          <w:b/>
+        </w:rPr>
+        <w:t>bin :</w:t>
+      </w:r>
+      <w:proofErr w:type="gramEnd"/>
+      <w:r>
+        <w:rPr>
+          <w:b/>
+        </w:rPr>
+        <w:t xml:space="preserve"> </w:t>
       </w:r>
       <w:r>
         <w:t xml:space="preserve"> It contains commands used by normal and super user.</w:t>
@@ -1221,7 +1561,23 @@
         </w:tabs>
       </w:pPr>
       <w:r>
-        <w:t>Ex: cat, cp, vi ….</w:t>
+        <w:t xml:space="preserve">Ex: cat, </w:t>
+      </w:r>
+      <w:proofErr w:type="spellStart"/>
+      <w:r>
+        <w:t>cp</w:t>
+      </w:r>
+      <w:proofErr w:type="spellEnd"/>
+      <w:r>
+        <w:t xml:space="preserve">, </w:t>
+      </w:r>
+      <w:proofErr w:type="gramStart"/>
+      <w:r>
+        <w:t>vi</w:t>
+      </w:r>
+      <w:proofErr w:type="gramEnd"/>
+      <w:r>
+        <w:t xml:space="preserve"> ….</w:t>
       </w:r>
     </w:p>
     <w:p>
@@ -1234,7 +1590,29 @@
         <w:rPr>
           <w:b/>
         </w:rPr>
-        <w:t xml:space="preserve">/sbin : </w:t>
+        <w:t>/</w:t>
+      </w:r>
+      <w:proofErr w:type="spellStart"/>
+      <w:proofErr w:type="gramStart"/>
+      <w:r>
+        <w:rPr>
+          <w:b/>
+        </w:rPr>
+        <w:t>sbin</w:t>
+      </w:r>
+      <w:proofErr w:type="spellEnd"/>
+      <w:r>
+        <w:rPr>
+          <w:b/>
+        </w:rPr>
+        <w:t xml:space="preserve"> :</w:t>
+      </w:r>
+      <w:proofErr w:type="gramEnd"/>
+      <w:r>
+        <w:rPr>
+          <w:b/>
+        </w:rPr>
+        <w:t xml:space="preserve"> </w:t>
       </w:r>
       <w:r>
         <w:t>It contains commands used by Admin only.</w:t>
@@ -1247,8 +1625,13 @@
         </w:tabs>
       </w:pPr>
       <w:r>
-        <w:t>Ex: fdisk</w:t>
-      </w:r>
+        <w:t xml:space="preserve">Ex: </w:t>
+      </w:r>
+      <w:proofErr w:type="spellStart"/>
+      <w:r>
+        <w:t>fdisk</w:t>
+      </w:r>
+      <w:proofErr w:type="spellEnd"/>
     </w:p>
     <w:p>
       <w:pPr>
@@ -1260,7 +1643,29 @@
         <w:rPr>
           <w:b/>
         </w:rPr>
-        <w:t xml:space="preserve">/usr : </w:t>
+        <w:t>/</w:t>
+      </w:r>
+      <w:proofErr w:type="spellStart"/>
+      <w:proofErr w:type="gramStart"/>
+      <w:r>
+        <w:rPr>
+          <w:b/>
+        </w:rPr>
+        <w:t>usr</w:t>
+      </w:r>
+      <w:proofErr w:type="spellEnd"/>
+      <w:r>
+        <w:rPr>
+          <w:b/>
+        </w:rPr>
+        <w:t xml:space="preserve"> :</w:t>
+      </w:r>
+      <w:proofErr w:type="gramEnd"/>
+      <w:r>
+        <w:rPr>
+          <w:b/>
+        </w:rPr>
+        <w:t xml:space="preserve"> </w:t>
       </w:r>
       <w:r>
         <w:t xml:space="preserve"> All default Linux related (Resources) s/w’s, shared libraries stored in this directory.</w:t>
@@ -1276,8 +1681,24 @@
         <w:rPr>
           <w:b/>
         </w:rPr>
-        <w:t>/var :</w:t>
-      </w:r>
+        <w:t>/</w:t>
+      </w:r>
+      <w:proofErr w:type="spellStart"/>
+      <w:proofErr w:type="gramStart"/>
+      <w:r>
+        <w:rPr>
+          <w:b/>
+        </w:rPr>
+        <w:t>var</w:t>
+      </w:r>
+      <w:proofErr w:type="spellEnd"/>
+      <w:r>
+        <w:rPr>
+          <w:b/>
+        </w:rPr>
+        <w:t xml:space="preserve"> :</w:t>
+      </w:r>
+      <w:proofErr w:type="gramEnd"/>
       <w:r>
         <w:t xml:space="preserve"> (Variable) All system log (System messages) contains in this directory.</w:t>
       </w:r>
@@ -1302,7 +1723,21 @@
         <w:rPr>
           <w:b/>
         </w:rPr>
-        <w:t xml:space="preserve">/lib : </w:t>
+        <w:t>/</w:t>
+      </w:r>
+      <w:proofErr w:type="gramStart"/>
+      <w:r>
+        <w:rPr>
+          <w:b/>
+        </w:rPr>
+        <w:t>lib :</w:t>
+      </w:r>
+      <w:proofErr w:type="gramEnd"/>
+      <w:r>
+        <w:rPr>
+          <w:b/>
+        </w:rPr>
+        <w:t xml:space="preserve"> </w:t>
       </w:r>
       <w:r>
         <w:t xml:space="preserve"> All library files which are used by operating system.</w:t>
@@ -1318,7 +1753,29 @@
         <w:rPr>
           <w:b/>
         </w:rPr>
-        <w:t xml:space="preserve">/etc : </w:t>
+        <w:t>/</w:t>
+      </w:r>
+      <w:proofErr w:type="spellStart"/>
+      <w:proofErr w:type="gramStart"/>
+      <w:r>
+        <w:rPr>
+          <w:b/>
+        </w:rPr>
+        <w:t>etc</w:t>
+      </w:r>
+      <w:proofErr w:type="spellEnd"/>
+      <w:r>
+        <w:rPr>
+          <w:b/>
+        </w:rPr>
+        <w:t xml:space="preserve"> :</w:t>
+      </w:r>
+      <w:proofErr w:type="gramEnd"/>
+      <w:r>
+        <w:rPr>
+          <w:b/>
+        </w:rPr>
+        <w:t xml:space="preserve"> </w:t>
       </w:r>
       <w:r>
         <w:t>All configuration information stored in this directory.</w:t>
@@ -1335,10 +1792,32 @@
           <w:b/>
         </w:rPr>
         <w:lastRenderedPageBreak/>
-        <w:t xml:space="preserve">/media : </w:t>
-      </w:r>
-      <w:r>
-        <w:t>All os related images are mounts here. This is the default directory.</w:t>
+        <w:t>/</w:t>
+      </w:r>
+      <w:proofErr w:type="gramStart"/>
+      <w:r>
+        <w:rPr>
+          <w:b/>
+        </w:rPr>
+        <w:t>media :</w:t>
+      </w:r>
+      <w:proofErr w:type="gramEnd"/>
+      <w:r>
+        <w:rPr>
+          <w:b/>
+        </w:rPr>
+        <w:t xml:space="preserve"> </w:t>
+      </w:r>
+      <w:r>
+        <w:t xml:space="preserve">All </w:t>
+      </w:r>
+      <w:proofErr w:type="spellStart"/>
+      <w:r>
+        <w:t>os</w:t>
+      </w:r>
+      <w:proofErr w:type="spellEnd"/>
+      <w:r>
+        <w:t xml:space="preserve"> related images are mounts here. This is the default directory.</w:t>
       </w:r>
     </w:p>
     <w:p>
@@ -1351,7 +1830,29 @@
         <w:rPr>
           <w:b/>
         </w:rPr>
-        <w:t xml:space="preserve">/tmp : </w:t>
+        <w:t>/</w:t>
+      </w:r>
+      <w:proofErr w:type="spellStart"/>
+      <w:proofErr w:type="gramStart"/>
+      <w:r>
+        <w:rPr>
+          <w:b/>
+        </w:rPr>
+        <w:t>tmp</w:t>
+      </w:r>
+      <w:proofErr w:type="spellEnd"/>
+      <w:r>
+        <w:rPr>
+          <w:b/>
+        </w:rPr>
+        <w:t xml:space="preserve"> :</w:t>
+      </w:r>
+      <w:proofErr w:type="gramEnd"/>
+      <w:r>
+        <w:rPr>
+          <w:b/>
+        </w:rPr>
+        <w:t xml:space="preserve"> </w:t>
       </w:r>
       <w:r>
         <w:t>All temporary files stored in this directory.</w:t>
@@ -1367,7 +1868,21 @@
         <w:rPr>
           <w:b/>
         </w:rPr>
-        <w:t xml:space="preserve">/opt : </w:t>
+        <w:t>/</w:t>
+      </w:r>
+      <w:proofErr w:type="gramStart"/>
+      <w:r>
+        <w:rPr>
+          <w:b/>
+        </w:rPr>
+        <w:t>opt :</w:t>
+      </w:r>
+      <w:proofErr w:type="gramEnd"/>
+      <w:r>
+        <w:rPr>
+          <w:b/>
+        </w:rPr>
+        <w:t xml:space="preserve"> </w:t>
       </w:r>
       <w:r>
         <w:t xml:space="preserve"> all 3</w:t>
@@ -1379,7 +1894,15 @@
         <w:t>rd</w:t>
       </w:r>
       <w:r>
-        <w:t xml:space="preserve"> party s/w’s stored in this directory. This is the optional directory for /usr directory.</w:t>
+        <w:t xml:space="preserve"> party s/w’s stored in this directory. This is the optional directory for /</w:t>
+      </w:r>
+      <w:proofErr w:type="spellStart"/>
+      <w:r>
+        <w:t>usr</w:t>
+      </w:r>
+      <w:proofErr w:type="spellEnd"/>
+      <w:r>
+        <w:t xml:space="preserve"> directory.</w:t>
       </w:r>
     </w:p>
     <w:p>
@@ -1458,7 +1981,23 @@
           <w:sz w:val="24"/>
           <w:szCs w:val="24"/>
         </w:rPr>
-        <w:t>The command is followed by options (optional of course) and a list of arguments. The options can modify the behavior of a command. The arguments may be files or directories or some other data on which the command acts. Every command might not need arguments. Some commands work with or without them (e.g. ‘ls’ command).</w:t>
+        <w:t>The command is followed by options (optional of course) and a list of arguments. The options can modify the behavior of a command. The arguments may be files or directories or some other data on which the command acts. Every command might not need arguments. Some commands work with or without them (e.g. ‘</w:t>
+      </w:r>
+      <w:proofErr w:type="spellStart"/>
+      <w:r>
+        <w:rPr>
+          <w:sz w:val="24"/>
+          <w:szCs w:val="24"/>
+        </w:rPr>
+        <w:t>ls</w:t>
+      </w:r>
+      <w:proofErr w:type="spellEnd"/>
+      <w:r>
+        <w:rPr>
+          <w:sz w:val="24"/>
+          <w:szCs w:val="24"/>
+        </w:rPr>
+        <w:t>’ command).</w:t>
       </w:r>
     </w:p>
     <w:p>
@@ -1476,7 +2015,23 @@
           <w:sz w:val="24"/>
           <w:szCs w:val="24"/>
         </w:rPr>
-        <w:t>Ex:  cat filename ------  To open the existing file.</w:t>
+        <w:t xml:space="preserve">Ex:  cat filename </w:t>
+      </w:r>
+      <w:proofErr w:type="gramStart"/>
+      <w:r>
+        <w:rPr>
+          <w:sz w:val="24"/>
+          <w:szCs w:val="24"/>
+        </w:rPr>
+        <w:t>------  To</w:t>
+      </w:r>
+      <w:proofErr w:type="gramEnd"/>
+      <w:r>
+        <w:rPr>
+          <w:sz w:val="24"/>
+          <w:szCs w:val="24"/>
+        </w:rPr>
+        <w:t xml:space="preserve"> open the existing file.</w:t>
       </w:r>
     </w:p>
     <w:p>
@@ -1494,7 +2049,39 @@
           <w:sz w:val="24"/>
           <w:szCs w:val="24"/>
         </w:rPr>
-        <w:t>[root@localhost ~]# cat file</w:t>
+        <w:t>[</w:t>
+      </w:r>
+      <w:proofErr w:type="spellStart"/>
+      <w:r>
+        <w:rPr>
+          <w:sz w:val="24"/>
+          <w:szCs w:val="24"/>
+        </w:rPr>
+        <w:t>root@localhost</w:t>
+      </w:r>
+      <w:proofErr w:type="spellEnd"/>
+      <w:r>
+        <w:rPr>
+          <w:sz w:val="24"/>
+          <w:szCs w:val="24"/>
+        </w:rPr>
+        <w:t xml:space="preserve"> ~]# </w:t>
+      </w:r>
+      <w:proofErr w:type="gramStart"/>
+      <w:r>
+        <w:rPr>
+          <w:sz w:val="24"/>
+          <w:szCs w:val="24"/>
+        </w:rPr>
+        <w:t>cat</w:t>
+      </w:r>
+      <w:proofErr w:type="gramEnd"/>
+      <w:r>
+        <w:rPr>
+          <w:sz w:val="24"/>
+          <w:szCs w:val="24"/>
+        </w:rPr>
+        <w:t xml:space="preserve"> file</w:t>
       </w:r>
     </w:p>
     <w:p>
@@ -1576,6 +2163,7 @@
         </w:rPr>
         <w:t>$</w:t>
       </w:r>
+      <w:proofErr w:type="spellStart"/>
       <w:r>
         <w:rPr>
           <w:b/>
@@ -1584,6 +2172,7 @@
         </w:rPr>
         <w:t>pwd</w:t>
       </w:r>
+      <w:proofErr w:type="spellEnd"/>
       <w:r>
         <w:rPr>
           <w:sz w:val="24"/>
@@ -1634,7 +2223,25 @@
           <w:sz w:val="24"/>
           <w:szCs w:val="24"/>
         </w:rPr>
-        <w:t xml:space="preserve"> echo $SHELL</w:t>
+        <w:t xml:space="preserve"> </w:t>
+      </w:r>
+      <w:proofErr w:type="gramStart"/>
+      <w:r>
+        <w:rPr>
+          <w:b/>
+          <w:sz w:val="24"/>
+          <w:szCs w:val="24"/>
+        </w:rPr>
+        <w:t>echo</w:t>
+      </w:r>
+      <w:proofErr w:type="gramEnd"/>
+      <w:r>
+        <w:rPr>
+          <w:b/>
+          <w:sz w:val="24"/>
+          <w:szCs w:val="24"/>
+        </w:rPr>
+        <w:t xml:space="preserve"> $SHELL</w:t>
       </w:r>
       <w:r>
         <w:rPr>
@@ -1693,14 +2300,31 @@
           <w:sz w:val="24"/>
           <w:szCs w:val="24"/>
         </w:rPr>
-        <w:t xml:space="preserve"> echo $0</w:t>
-      </w:r>
-      <w:r>
-        <w:rPr>
-          <w:sz w:val="24"/>
-          <w:szCs w:val="24"/>
-        </w:rPr>
-        <w:t xml:space="preserve"> : </w:t>
+        <w:t xml:space="preserve"> echo $</w:t>
+      </w:r>
+      <w:proofErr w:type="gramStart"/>
+      <w:r>
+        <w:rPr>
+          <w:b/>
+          <w:sz w:val="24"/>
+          <w:szCs w:val="24"/>
+        </w:rPr>
+        <w:t>0</w:t>
+      </w:r>
+      <w:r>
+        <w:rPr>
+          <w:sz w:val="24"/>
+          <w:szCs w:val="24"/>
+        </w:rPr>
+        <w:t xml:space="preserve"> :</w:t>
+      </w:r>
+      <w:proofErr w:type="gramEnd"/>
+      <w:r>
+        <w:rPr>
+          <w:sz w:val="24"/>
+          <w:szCs w:val="24"/>
+        </w:rPr>
+        <w:t xml:space="preserve"> </w:t>
       </w:r>
       <w:r>
         <w:rPr>
@@ -1759,15 +2383,35 @@
           <w:sz w:val="24"/>
           <w:szCs w:val="24"/>
         </w:rPr>
-        <w:t xml:space="preserve"> logname</w:t>
-      </w:r>
-      <w:r>
-        <w:rPr>
-          <w:b/>
-          <w:sz w:val="24"/>
-          <w:szCs w:val="24"/>
-        </w:rPr>
-        <w:t xml:space="preserve"> : </w:t>
+        <w:t xml:space="preserve"> </w:t>
+      </w:r>
+      <w:proofErr w:type="spellStart"/>
+      <w:proofErr w:type="gramStart"/>
+      <w:r>
+        <w:rPr>
+          <w:b/>
+          <w:sz w:val="24"/>
+          <w:szCs w:val="24"/>
+        </w:rPr>
+        <w:t>logname</w:t>
+      </w:r>
+      <w:proofErr w:type="spellEnd"/>
+      <w:r>
+        <w:rPr>
+          <w:b/>
+          <w:sz w:val="24"/>
+          <w:szCs w:val="24"/>
+        </w:rPr>
+        <w:t xml:space="preserve"> :</w:t>
+      </w:r>
+      <w:proofErr w:type="gramEnd"/>
+      <w:r>
+        <w:rPr>
+          <w:b/>
+          <w:sz w:val="24"/>
+          <w:szCs w:val="24"/>
+        </w:rPr>
+        <w:t xml:space="preserve"> </w:t>
       </w:r>
       <w:r>
         <w:rPr>
@@ -1813,6 +2457,8 @@
         </w:rPr>
         <w:t>$</w:t>
       </w:r>
+      <w:proofErr w:type="spellStart"/>
+      <w:proofErr w:type="gramStart"/>
       <w:r>
         <w:rPr>
           <w:b/>
@@ -1821,13 +2467,23 @@
         </w:rPr>
         <w:t>whoami</w:t>
       </w:r>
-      <w:r>
-        <w:rPr>
-          <w:b/>
-          <w:sz w:val="24"/>
-          <w:szCs w:val="24"/>
-        </w:rPr>
-        <w:t xml:space="preserve"> : </w:t>
+      <w:proofErr w:type="spellEnd"/>
+      <w:r>
+        <w:rPr>
+          <w:b/>
+          <w:sz w:val="24"/>
+          <w:szCs w:val="24"/>
+        </w:rPr>
+        <w:t xml:space="preserve"> :</w:t>
+      </w:r>
+      <w:proofErr w:type="gramEnd"/>
+      <w:r>
+        <w:rPr>
+          <w:b/>
+          <w:sz w:val="24"/>
+          <w:szCs w:val="24"/>
+        </w:rPr>
+        <w:t xml:space="preserve"> </w:t>
       </w:r>
       <w:r>
         <w:rPr>
@@ -1874,20 +2530,47 @@
         <w:lastRenderedPageBreak/>
         <w:t>$</w:t>
       </w:r>
-      <w:r>
-        <w:rPr>
-          <w:b/>
-          <w:sz w:val="24"/>
-          <w:szCs w:val="24"/>
-        </w:rPr>
-        <w:t>su username</w:t>
-      </w:r>
-      <w:r>
-        <w:rPr>
-          <w:sz w:val="24"/>
-          <w:szCs w:val="24"/>
-        </w:rPr>
-        <w:t xml:space="preserve"> :  To switch from one user to another user.</w:t>
+      <w:proofErr w:type="spellStart"/>
+      <w:r>
+        <w:rPr>
+          <w:b/>
+          <w:sz w:val="24"/>
+          <w:szCs w:val="24"/>
+        </w:rPr>
+        <w:t>su</w:t>
+      </w:r>
+      <w:proofErr w:type="spellEnd"/>
+      <w:r>
+        <w:rPr>
+          <w:b/>
+          <w:sz w:val="24"/>
+          <w:szCs w:val="24"/>
+        </w:rPr>
+        <w:t xml:space="preserve"> </w:t>
+      </w:r>
+      <w:proofErr w:type="gramStart"/>
+      <w:r>
+        <w:rPr>
+          <w:b/>
+          <w:sz w:val="24"/>
+          <w:szCs w:val="24"/>
+        </w:rPr>
+        <w:t>username</w:t>
+      </w:r>
+      <w:r>
+        <w:rPr>
+          <w:sz w:val="24"/>
+          <w:szCs w:val="24"/>
+        </w:rPr>
+        <w:t xml:space="preserve"> :</w:t>
+      </w:r>
+      <w:proofErr w:type="gramEnd"/>
+      <w:r>
+        <w:rPr>
+          <w:sz w:val="24"/>
+          <w:szCs w:val="24"/>
+        </w:rPr>
+        <w:t xml:space="preserve">  To switch from one user to another user.</w:t>
       </w:r>
     </w:p>
     <w:p>
@@ -1917,22 +2600,92 @@
           <w:sz w:val="24"/>
           <w:szCs w:val="24"/>
         </w:rPr>
-        <w:t xml:space="preserve">$cat /etc/redhat-release </w:t>
-      </w:r>
-      <w:r>
-        <w:rPr>
-          <w:b/>
-          <w:sz w:val="24"/>
-          <w:szCs w:val="24"/>
-        </w:rPr>
-        <w:t xml:space="preserve">: </w:t>
-      </w:r>
-      <w:r>
-        <w:rPr>
-          <w:sz w:val="24"/>
-          <w:szCs w:val="24"/>
-        </w:rPr>
-        <w:t xml:space="preserve"> To display the current linux operating system version.</w:t>
+        <w:t>$cat /</w:t>
+      </w:r>
+      <w:proofErr w:type="spellStart"/>
+      <w:r>
+        <w:rPr>
+          <w:b/>
+          <w:sz w:val="24"/>
+          <w:szCs w:val="24"/>
+        </w:rPr>
+        <w:t>etc</w:t>
+      </w:r>
+      <w:proofErr w:type="spellEnd"/>
+      <w:r>
+        <w:rPr>
+          <w:b/>
+          <w:sz w:val="24"/>
+          <w:szCs w:val="24"/>
+        </w:rPr>
+        <w:t>/</w:t>
+      </w:r>
+      <w:proofErr w:type="spellStart"/>
+      <w:r>
+        <w:rPr>
+          <w:b/>
+          <w:sz w:val="24"/>
+          <w:szCs w:val="24"/>
+        </w:rPr>
+        <w:t>redhat</w:t>
+      </w:r>
+      <w:proofErr w:type="spellEnd"/>
+      <w:r>
+        <w:rPr>
+          <w:b/>
+          <w:sz w:val="24"/>
+          <w:szCs w:val="24"/>
+        </w:rPr>
+        <w:t>-</w:t>
+      </w:r>
+      <w:proofErr w:type="gramStart"/>
+      <w:r>
+        <w:rPr>
+          <w:b/>
+          <w:sz w:val="24"/>
+          <w:szCs w:val="24"/>
+        </w:rPr>
+        <w:t xml:space="preserve">release </w:t>
+      </w:r>
+      <w:r>
+        <w:rPr>
+          <w:b/>
+          <w:sz w:val="24"/>
+          <w:szCs w:val="24"/>
+        </w:rPr>
+        <w:t>:</w:t>
+      </w:r>
+      <w:proofErr w:type="gramEnd"/>
+      <w:r>
+        <w:rPr>
+          <w:b/>
+          <w:sz w:val="24"/>
+          <w:szCs w:val="24"/>
+        </w:rPr>
+        <w:t xml:space="preserve"> </w:t>
+      </w:r>
+      <w:r>
+        <w:rPr>
+          <w:sz w:val="24"/>
+          <w:szCs w:val="24"/>
+        </w:rPr>
+        <w:t xml:space="preserve"> To display the current </w:t>
+      </w:r>
+      <w:proofErr w:type="spellStart"/>
+      <w:r>
+        <w:rPr>
+          <w:sz w:val="24"/>
+          <w:szCs w:val="24"/>
+        </w:rPr>
+        <w:t>linux</w:t>
+      </w:r>
+      <w:proofErr w:type="spellEnd"/>
+      <w:r>
+        <w:rPr>
+          <w:sz w:val="24"/>
+          <w:szCs w:val="24"/>
+        </w:rPr>
+        <w:t xml:space="preserve"> operating system version.</w:t>
       </w:r>
     </w:p>
     <w:p>
@@ -1957,7 +2710,23 @@
           <w:sz w:val="24"/>
           <w:szCs w:val="24"/>
         </w:rPr>
-        <w:t>Red Hat Enterprise Linux Server release 7.3 (Maipo)</w:t>
+        <w:t>Red Hat Enterprise Linux Server release 7.3 (</w:t>
+      </w:r>
+      <w:proofErr w:type="spellStart"/>
+      <w:r>
+        <w:rPr>
+          <w:sz w:val="24"/>
+          <w:szCs w:val="24"/>
+        </w:rPr>
+        <w:t>Maipo</w:t>
+      </w:r>
+      <w:proofErr w:type="spellEnd"/>
+      <w:r>
+        <w:rPr>
+          <w:sz w:val="24"/>
+          <w:szCs w:val="24"/>
+        </w:rPr>
+        <w:t>)</w:t>
       </w:r>
     </w:p>
     <w:p>
@@ -1976,14 +2745,33 @@
           <w:sz w:val="24"/>
           <w:szCs w:val="24"/>
         </w:rPr>
-        <w:t>$uname</w:t>
-      </w:r>
-      <w:r>
-        <w:rPr>
-          <w:sz w:val="24"/>
-          <w:szCs w:val="24"/>
-        </w:rPr>
-        <w:t xml:space="preserve"> : display the operating system name.</w:t>
+        <w:t>$</w:t>
+      </w:r>
+      <w:proofErr w:type="spellStart"/>
+      <w:proofErr w:type="gramStart"/>
+      <w:r>
+        <w:rPr>
+          <w:b/>
+          <w:sz w:val="24"/>
+          <w:szCs w:val="24"/>
+        </w:rPr>
+        <w:t>uname</w:t>
+      </w:r>
+      <w:proofErr w:type="spellEnd"/>
+      <w:r>
+        <w:rPr>
+          <w:sz w:val="24"/>
+          <w:szCs w:val="24"/>
+        </w:rPr>
+        <w:t xml:space="preserve"> :</w:t>
+      </w:r>
+      <w:proofErr w:type="gramEnd"/>
+      <w:r>
+        <w:rPr>
+          <w:sz w:val="24"/>
+          <w:szCs w:val="24"/>
+        </w:rPr>
+        <w:t xml:space="preserve"> display the operating system name.</w:t>
       </w:r>
     </w:p>
     <w:p>
@@ -2027,15 +2815,43 @@
           <w:sz w:val="24"/>
           <w:szCs w:val="24"/>
         </w:rPr>
-        <w:t>$uname</w:t>
-      </w:r>
-      <w:r>
-        <w:rPr>
-          <w:b/>
-          <w:sz w:val="24"/>
-          <w:szCs w:val="24"/>
-        </w:rPr>
-        <w:t xml:space="preserve"> –a : </w:t>
+        <w:t>$</w:t>
+      </w:r>
+      <w:proofErr w:type="spellStart"/>
+      <w:r>
+        <w:rPr>
+          <w:b/>
+          <w:sz w:val="24"/>
+          <w:szCs w:val="24"/>
+        </w:rPr>
+        <w:t>uname</w:t>
+      </w:r>
+      <w:proofErr w:type="spellEnd"/>
+      <w:r>
+        <w:rPr>
+          <w:b/>
+          <w:sz w:val="24"/>
+          <w:szCs w:val="24"/>
+        </w:rPr>
+        <w:t xml:space="preserve"> –</w:t>
+      </w:r>
+      <w:proofErr w:type="gramStart"/>
+      <w:r>
+        <w:rPr>
+          <w:b/>
+          <w:sz w:val="24"/>
+          <w:szCs w:val="24"/>
+        </w:rPr>
+        <w:t>a :</w:t>
+      </w:r>
+      <w:proofErr w:type="gramEnd"/>
+      <w:r>
+        <w:rPr>
+          <w:b/>
+          <w:sz w:val="24"/>
+          <w:szCs w:val="24"/>
+        </w:rPr>
+        <w:t xml:space="preserve"> </w:t>
       </w:r>
       <w:r>
         <w:rPr>
@@ -2067,7 +2883,55 @@
           <w:sz w:val="24"/>
           <w:szCs w:val="24"/>
         </w:rPr>
-        <w:t>Linux localhost.localdomain 3.10.0-514.el7.x86_64 #1 SMP Wed Oct 19 11:24:13 EDT 2016 x86_64 x86_64 x86_64 GNU/Linux</w:t>
+        <w:t xml:space="preserve">Linux </w:t>
+      </w:r>
+      <w:proofErr w:type="spellStart"/>
+      <w:r>
+        <w:rPr>
+          <w:sz w:val="24"/>
+          <w:szCs w:val="24"/>
+        </w:rPr>
+        <w:t>localhost.localdomain</w:t>
+      </w:r>
+      <w:proofErr w:type="spellEnd"/>
+      <w:r>
+        <w:rPr>
+          <w:sz w:val="24"/>
+          <w:szCs w:val="24"/>
+        </w:rPr>
+        <w:t xml:space="preserve"> 3.10.0-514.el7.x86_64 #1 SMP Wed Oct 19 11:24:13 EDT 2016 x86_64 </w:t>
+      </w:r>
+      <w:proofErr w:type="spellStart"/>
+      <w:r>
+        <w:rPr>
+          <w:sz w:val="24"/>
+          <w:szCs w:val="24"/>
+        </w:rPr>
+        <w:t>x86_64</w:t>
+      </w:r>
+      <w:proofErr w:type="spellEnd"/>
+      <w:r>
+        <w:rPr>
+          <w:sz w:val="24"/>
+          <w:szCs w:val="24"/>
+        </w:rPr>
+        <w:t xml:space="preserve"> </w:t>
+      </w:r>
+      <w:proofErr w:type="spellStart"/>
+      <w:r>
+        <w:rPr>
+          <w:sz w:val="24"/>
+          <w:szCs w:val="24"/>
+        </w:rPr>
+        <w:t>x86_64</w:t>
+      </w:r>
+      <w:proofErr w:type="spellEnd"/>
+      <w:r>
+        <w:rPr>
+          <w:sz w:val="24"/>
+          <w:szCs w:val="24"/>
+        </w:rPr>
+        <w:t xml:space="preserve"> GNU/Linux</w:t>
       </w:r>
     </w:p>
     <w:p>
@@ -2086,15 +2950,43 @@
           <w:sz w:val="24"/>
           <w:szCs w:val="24"/>
         </w:rPr>
-        <w:t>$uname</w:t>
-      </w:r>
-      <w:r>
-        <w:rPr>
-          <w:b/>
-          <w:sz w:val="24"/>
-          <w:szCs w:val="24"/>
-        </w:rPr>
-        <w:t xml:space="preserve"> –r : </w:t>
+        <w:t>$</w:t>
+      </w:r>
+      <w:proofErr w:type="spellStart"/>
+      <w:r>
+        <w:rPr>
+          <w:b/>
+          <w:sz w:val="24"/>
+          <w:szCs w:val="24"/>
+        </w:rPr>
+        <w:t>uname</w:t>
+      </w:r>
+      <w:proofErr w:type="spellEnd"/>
+      <w:r>
+        <w:rPr>
+          <w:b/>
+          <w:sz w:val="24"/>
+          <w:szCs w:val="24"/>
+        </w:rPr>
+        <w:t xml:space="preserve"> –</w:t>
+      </w:r>
+      <w:proofErr w:type="gramStart"/>
+      <w:r>
+        <w:rPr>
+          <w:b/>
+          <w:sz w:val="24"/>
+          <w:szCs w:val="24"/>
+        </w:rPr>
+        <w:t>r :</w:t>
+      </w:r>
+      <w:proofErr w:type="gramEnd"/>
+      <w:r>
+        <w:rPr>
+          <w:b/>
+          <w:sz w:val="24"/>
+          <w:szCs w:val="24"/>
+        </w:rPr>
+        <w:t xml:space="preserve"> </w:t>
       </w:r>
       <w:r>
         <w:rPr>
@@ -2145,14 +3037,49 @@
           <w:sz w:val="24"/>
           <w:szCs w:val="24"/>
         </w:rPr>
-        <w:t>$uname –m</w:t>
-      </w:r>
-      <w:r>
-        <w:rPr>
-          <w:sz w:val="24"/>
-          <w:szCs w:val="24"/>
-        </w:rPr>
-        <w:t xml:space="preserve"> : To display the machine architecture.</w:t>
+        <w:t>$</w:t>
+      </w:r>
+      <w:proofErr w:type="spellStart"/>
+      <w:r>
+        <w:rPr>
+          <w:b/>
+          <w:sz w:val="24"/>
+          <w:szCs w:val="24"/>
+        </w:rPr>
+        <w:t>uname</w:t>
+      </w:r>
+      <w:proofErr w:type="spellEnd"/>
+      <w:r>
+        <w:rPr>
+          <w:b/>
+          <w:sz w:val="24"/>
+          <w:szCs w:val="24"/>
+        </w:rPr>
+        <w:t xml:space="preserve"> –</w:t>
+      </w:r>
+      <w:proofErr w:type="gramStart"/>
+      <w:r>
+        <w:rPr>
+          <w:b/>
+          <w:sz w:val="24"/>
+          <w:szCs w:val="24"/>
+        </w:rPr>
+        <w:t>m</w:t>
+      </w:r>
+      <w:r>
+        <w:rPr>
+          <w:sz w:val="24"/>
+          <w:szCs w:val="24"/>
+        </w:rPr>
+        <w:t xml:space="preserve"> :</w:t>
+      </w:r>
+      <w:proofErr w:type="gramEnd"/>
+      <w:r>
+        <w:rPr>
+          <w:sz w:val="24"/>
+          <w:szCs w:val="24"/>
+        </w:rPr>
+        <w:t xml:space="preserve"> To display the machine architecture.</w:t>
       </w:r>
     </w:p>
     <w:p>
@@ -2196,8 +3123,18 @@
           <w:sz w:val="24"/>
           <w:szCs w:val="24"/>
         </w:rPr>
-        <w:t>$free :</w:t>
-      </w:r>
+        <w:t>$</w:t>
+      </w:r>
+      <w:proofErr w:type="gramStart"/>
+      <w:r>
+        <w:rPr>
+          <w:b/>
+          <w:sz w:val="24"/>
+          <w:szCs w:val="24"/>
+        </w:rPr>
+        <w:t>free :</w:t>
+      </w:r>
+      <w:proofErr w:type="gramEnd"/>
       <w:r>
         <w:rPr>
           <w:b/>
@@ -2312,12 +3249,21 @@
           <w:szCs w:val="24"/>
         </w:rPr>
       </w:pPr>
-      <w:r>
-        <w:rPr>
-          <w:sz w:val="24"/>
-          <w:szCs w:val="24"/>
-        </w:rPr>
-        <w:t xml:space="preserve">Mem:        1867264      627804      289288       10816      950172   </w:t>
+      <w:proofErr w:type="spellStart"/>
+      <w:r>
+        <w:rPr>
+          <w:sz w:val="24"/>
+          <w:szCs w:val="24"/>
+        </w:rPr>
+        <w:t>Mem</w:t>
+      </w:r>
+      <w:proofErr w:type="spellEnd"/>
+      <w:r>
+        <w:rPr>
+          <w:sz w:val="24"/>
+          <w:szCs w:val="24"/>
+        </w:rPr>
+        <w:t xml:space="preserve">:        1867264      627804      289288       10816      950172   </w:t>
       </w:r>
       <w:r>
         <w:rPr>
@@ -2396,8 +3342,18 @@
           <w:sz w:val="24"/>
           <w:szCs w:val="24"/>
         </w:rPr>
-        <w:t>$free –m :</w:t>
-      </w:r>
+        <w:t>$free –</w:t>
+      </w:r>
+      <w:proofErr w:type="gramStart"/>
+      <w:r>
+        <w:rPr>
+          <w:b/>
+          <w:sz w:val="24"/>
+          <w:szCs w:val="24"/>
+        </w:rPr>
+        <w:t>m :</w:t>
+      </w:r>
+      <w:proofErr w:type="gramEnd"/>
       <w:r>
         <w:rPr>
           <w:b/>
@@ -2477,12 +3433,21 @@
           <w:szCs w:val="24"/>
         </w:rPr>
       </w:pPr>
-      <w:r>
-        <w:rPr>
-          <w:sz w:val="24"/>
-          <w:szCs w:val="24"/>
-        </w:rPr>
-        <w:t xml:space="preserve">Mem:         </w:t>
+      <w:proofErr w:type="spellStart"/>
+      <w:r>
+        <w:rPr>
+          <w:sz w:val="24"/>
+          <w:szCs w:val="24"/>
+        </w:rPr>
+        <w:t>Mem</w:t>
+      </w:r>
+      <w:proofErr w:type="spellEnd"/>
+      <w:r>
+        <w:rPr>
+          <w:sz w:val="24"/>
+          <w:szCs w:val="24"/>
+        </w:rPr>
+        <w:t xml:space="preserve">:         </w:t>
       </w:r>
       <w:r>
         <w:rPr>
@@ -2555,7 +3520,43 @@
           <w:szCs w:val="24"/>
           <w:highlight w:val="yellow"/>
         </w:rPr>
-        <w:t>File/bin/[Any cmd]: To display whether my o/s is 32 bit or 64 bit.</w:t>
+        <w:t>File/bin</w:t>
+      </w:r>
+      <w:proofErr w:type="gramStart"/>
+      <w:r>
+        <w:rPr>
+          <w:sz w:val="24"/>
+          <w:szCs w:val="24"/>
+          <w:highlight w:val="yellow"/>
+        </w:rPr>
+        <w:t>/[</w:t>
+      </w:r>
+      <w:proofErr w:type="gramEnd"/>
+      <w:r>
+        <w:rPr>
+          <w:sz w:val="24"/>
+          <w:szCs w:val="24"/>
+          <w:highlight w:val="yellow"/>
+        </w:rPr>
+        <w:t xml:space="preserve">Any </w:t>
+      </w:r>
+      <w:proofErr w:type="spellStart"/>
+      <w:r>
+        <w:rPr>
+          <w:sz w:val="24"/>
+          <w:szCs w:val="24"/>
+          <w:highlight w:val="yellow"/>
+        </w:rPr>
+        <w:t>cmd</w:t>
+      </w:r>
+      <w:proofErr w:type="spellEnd"/>
+      <w:r>
+        <w:rPr>
+          <w:sz w:val="24"/>
+          <w:szCs w:val="24"/>
+          <w:highlight w:val="yellow"/>
+        </w:rPr>
+        <w:t>]: To display whether my o/s is 32 bit or 64 bit.</w:t>
       </w:r>
     </w:p>
     <w:p>
@@ -2588,6 +3589,7 @@
           <w:szCs w:val="24"/>
         </w:rPr>
       </w:pPr>
+      <w:proofErr w:type="gramStart"/>
       <w:r>
         <w:rPr>
           <w:sz w:val="24"/>
@@ -2596,6 +3598,7 @@
         </w:rPr>
         <w:t>Architecture information of the system.</w:t>
       </w:r>
+      <w:proofErr w:type="gramEnd"/>
     </w:p>
     <w:p>
       <w:pPr>
@@ -2616,6 +3619,7 @@
         <w:lastRenderedPageBreak/>
         <w:t>$</w:t>
       </w:r>
+      <w:proofErr w:type="gramStart"/>
       <w:r>
         <w:rPr>
           <w:b/>
@@ -2630,14 +3634,39 @@
           <w:sz w:val="24"/>
           <w:szCs w:val="24"/>
         </w:rPr>
-        <w:t xml:space="preserve"> :  </w:t>
-      </w:r>
-      <w:r>
-        <w:rPr>
-          <w:sz w:val="24"/>
-          <w:szCs w:val="24"/>
-        </w:rPr>
-        <w:t>The type command is a shell builtin that displays the kind of command the shell will execute, given a particular command name. It works like this:</w:t>
+        <w:t xml:space="preserve"> :</w:t>
+      </w:r>
+      <w:proofErr w:type="gramEnd"/>
+      <w:r>
+        <w:rPr>
+          <w:b/>
+          <w:sz w:val="24"/>
+          <w:szCs w:val="24"/>
+        </w:rPr>
+        <w:t xml:space="preserve">  </w:t>
+      </w:r>
+      <w:r>
+        <w:rPr>
+          <w:sz w:val="24"/>
+          <w:szCs w:val="24"/>
+        </w:rPr>
+        <w:t xml:space="preserve">The type command is a shell </w:t>
+      </w:r>
+      <w:proofErr w:type="spellStart"/>
+      <w:r>
+        <w:rPr>
+          <w:sz w:val="24"/>
+          <w:szCs w:val="24"/>
+        </w:rPr>
+        <w:t>builtin</w:t>
+      </w:r>
+      <w:proofErr w:type="spellEnd"/>
+      <w:r>
+        <w:rPr>
+          <w:sz w:val="24"/>
+          <w:szCs w:val="24"/>
+        </w:rPr>
+        <w:t xml:space="preserve"> that displays the kind of command the shell will execute, given a particular command name. It works like this:</w:t>
       </w:r>
     </w:p>
     <w:p>
@@ -2683,15 +3712,33 @@
           <w:sz w:val="24"/>
           <w:szCs w:val="24"/>
         </w:rPr>
-        <w:t xml:space="preserve">  $type ls </w:t>
-      </w:r>
-      <w:r>
-        <w:rPr>
+        <w:t xml:space="preserve">  $type </w:t>
+      </w:r>
+      <w:proofErr w:type="spellStart"/>
+      <w:r>
+        <w:rPr>
+          <w:b/>
+          <w:sz w:val="24"/>
+          <w:szCs w:val="24"/>
+        </w:rPr>
+        <w:t>ls</w:t>
+      </w:r>
+      <w:proofErr w:type="spellEnd"/>
+      <w:r>
+        <w:rPr>
+          <w:b/>
           <w:sz w:val="24"/>
           <w:szCs w:val="24"/>
         </w:rPr>
         <w:t xml:space="preserve"> </w:t>
       </w:r>
+      <w:r>
+        <w:rPr>
+          <w:sz w:val="24"/>
+          <w:szCs w:val="24"/>
+        </w:rPr>
+        <w:t xml:space="preserve"> </w:t>
+      </w:r>
     </w:p>
     <w:p>
       <w:pPr>
@@ -2703,12 +3750,39 @@
           <w:szCs w:val="24"/>
         </w:rPr>
       </w:pPr>
-      <w:r>
-        <w:rPr>
-          <w:sz w:val="24"/>
-          <w:szCs w:val="24"/>
-        </w:rPr>
-        <w:t>ls is aliased to `ls --color=auto'</w:t>
+      <w:proofErr w:type="spellStart"/>
+      <w:proofErr w:type="gramStart"/>
+      <w:r>
+        <w:rPr>
+          <w:sz w:val="24"/>
+          <w:szCs w:val="24"/>
+        </w:rPr>
+        <w:t>ls</w:t>
+      </w:r>
+      <w:proofErr w:type="spellEnd"/>
+      <w:proofErr w:type="gramEnd"/>
+      <w:r>
+        <w:rPr>
+          <w:sz w:val="24"/>
+          <w:szCs w:val="24"/>
+        </w:rPr>
+        <w:t xml:space="preserve"> is aliased to `</w:t>
+      </w:r>
+      <w:proofErr w:type="spellStart"/>
+      <w:r>
+        <w:rPr>
+          <w:sz w:val="24"/>
+          <w:szCs w:val="24"/>
+        </w:rPr>
+        <w:t>ls</w:t>
+      </w:r>
+      <w:proofErr w:type="spellEnd"/>
+      <w:r>
+        <w:rPr>
+          <w:sz w:val="24"/>
+          <w:szCs w:val="24"/>
+        </w:rPr>
+        <w:t xml:space="preserve"> --color=auto'</w:t>
       </w:r>
     </w:p>
     <w:p>
@@ -2735,8 +3809,18 @@
           <w:sz w:val="24"/>
           <w:szCs w:val="24"/>
         </w:rPr>
-        <w:t>$type pwd</w:t>
-      </w:r>
+        <w:t xml:space="preserve">$type </w:t>
+      </w:r>
+      <w:proofErr w:type="spellStart"/>
+      <w:r>
+        <w:rPr>
+          <w:b/>
+          <w:sz w:val="24"/>
+          <w:szCs w:val="24"/>
+        </w:rPr>
+        <w:t>pwd</w:t>
+      </w:r>
+      <w:proofErr w:type="spellEnd"/>
     </w:p>
     <w:p>
       <w:pPr>
@@ -2748,13 +3832,33 @@
           <w:szCs w:val="24"/>
         </w:rPr>
       </w:pPr>
-      <w:r>
-        <w:rPr>
-          <w:sz w:val="24"/>
-          <w:szCs w:val="24"/>
-        </w:rPr>
-        <w:t>pwd is a shell builtin</w:t>
-      </w:r>
+      <w:proofErr w:type="spellStart"/>
+      <w:proofErr w:type="gramStart"/>
+      <w:r>
+        <w:rPr>
+          <w:sz w:val="24"/>
+          <w:szCs w:val="24"/>
+        </w:rPr>
+        <w:t>pwd</w:t>
+      </w:r>
+      <w:proofErr w:type="spellEnd"/>
+      <w:proofErr w:type="gramEnd"/>
+      <w:r>
+        <w:rPr>
+          <w:sz w:val="24"/>
+          <w:szCs w:val="24"/>
+        </w:rPr>
+        <w:t xml:space="preserve"> is a shell </w:t>
+      </w:r>
+      <w:proofErr w:type="spellStart"/>
+      <w:r>
+        <w:rPr>
+          <w:sz w:val="24"/>
+          <w:szCs w:val="24"/>
+        </w:rPr>
+        <w:t>builtin</w:t>
+      </w:r>
+      <w:proofErr w:type="spellEnd"/>
     </w:p>
     <w:p>
       <w:pPr>
@@ -2772,15 +3876,43 @@
           <w:sz w:val="24"/>
           <w:szCs w:val="24"/>
         </w:rPr>
-        <w:t>$which pwd</w:t>
-      </w:r>
-      <w:r>
-        <w:rPr>
-          <w:sz w:val="24"/>
-          <w:szCs w:val="24"/>
-        </w:rPr>
-        <w:t xml:space="preserve"> :  To display the only binary path. Location of the command.</w:t>
-      </w:r>
+        <w:t xml:space="preserve">$which </w:t>
+      </w:r>
+      <w:proofErr w:type="spellStart"/>
+      <w:proofErr w:type="gramStart"/>
+      <w:r>
+        <w:rPr>
+          <w:b/>
+          <w:sz w:val="24"/>
+          <w:szCs w:val="24"/>
+        </w:rPr>
+        <w:t>pwd</w:t>
+      </w:r>
+      <w:proofErr w:type="spellEnd"/>
+      <w:r>
+        <w:rPr>
+          <w:sz w:val="24"/>
+          <w:szCs w:val="24"/>
+        </w:rPr>
+        <w:t xml:space="preserve"> :</w:t>
+      </w:r>
+      <w:proofErr w:type="gramEnd"/>
+      <w:r>
+        <w:rPr>
+          <w:sz w:val="24"/>
+          <w:szCs w:val="24"/>
+        </w:rPr>
+        <w:t xml:space="preserve">  To display the only binary path. </w:t>
+      </w:r>
+      <w:proofErr w:type="gramStart"/>
+      <w:r>
+        <w:rPr>
+          <w:sz w:val="24"/>
+          <w:szCs w:val="24"/>
+        </w:rPr>
+        <w:t>Location of the command.</w:t>
+      </w:r>
+      <w:proofErr w:type="gramEnd"/>
     </w:p>
     <w:p>
       <w:pPr>
@@ -2804,8 +3936,33 @@
           <w:sz w:val="24"/>
           <w:szCs w:val="24"/>
         </w:rPr>
-        <w:t>/usr/bin/pwd</w:t>
-      </w:r>
+        <w:t>/</w:t>
+      </w:r>
+      <w:proofErr w:type="spellStart"/>
+      <w:r>
+        <w:rPr>
+          <w:sz w:val="24"/>
+          <w:szCs w:val="24"/>
+        </w:rPr>
+        <w:t>usr</w:t>
+      </w:r>
+      <w:proofErr w:type="spellEnd"/>
+      <w:r>
+        <w:rPr>
+          <w:sz w:val="24"/>
+          <w:szCs w:val="24"/>
+        </w:rPr>
+        <w:t>/bin/</w:t>
+      </w:r>
+      <w:proofErr w:type="spellStart"/>
+      <w:r>
+        <w:rPr>
+          <w:sz w:val="24"/>
+          <w:szCs w:val="24"/>
+        </w:rPr>
+        <w:t>pwd</w:t>
+      </w:r>
+      <w:proofErr w:type="spellEnd"/>
     </w:p>
     <w:p>
       <w:pPr>
@@ -2817,13 +3974,50 @@
           <w:szCs w:val="24"/>
         </w:rPr>
       </w:pPr>
-      <w:r>
-        <w:rPr>
-          <w:b/>
-          <w:sz w:val="24"/>
-          <w:szCs w:val="24"/>
-        </w:rPr>
-        <w:t xml:space="preserve">$whereis ls: </w:t>
+      <w:proofErr w:type="gramStart"/>
+      <w:r>
+        <w:rPr>
+          <w:b/>
+          <w:sz w:val="24"/>
+          <w:szCs w:val="24"/>
+        </w:rPr>
+        <w:t>$</w:t>
+      </w:r>
+      <w:proofErr w:type="spellStart"/>
+      <w:r>
+        <w:rPr>
+          <w:b/>
+          <w:sz w:val="24"/>
+          <w:szCs w:val="24"/>
+        </w:rPr>
+        <w:t>whereis</w:t>
+      </w:r>
+      <w:proofErr w:type="spellEnd"/>
+      <w:r>
+        <w:rPr>
+          <w:b/>
+          <w:sz w:val="24"/>
+          <w:szCs w:val="24"/>
+        </w:rPr>
+        <w:t xml:space="preserve"> </w:t>
+      </w:r>
+      <w:proofErr w:type="spellStart"/>
+      <w:r>
+        <w:rPr>
+          <w:b/>
+          <w:sz w:val="24"/>
+          <w:szCs w:val="24"/>
+        </w:rPr>
+        <w:t>ls</w:t>
+      </w:r>
+      <w:proofErr w:type="spellEnd"/>
+      <w:r>
+        <w:rPr>
+          <w:b/>
+          <w:sz w:val="24"/>
+          <w:szCs w:val="24"/>
+        </w:rPr>
+        <w:t xml:space="preserve">: </w:t>
       </w:r>
       <w:r>
         <w:rPr>
@@ -2832,6 +4026,7 @@
         </w:rPr>
         <w:t xml:space="preserve"> To display the binary path, library path and man pages path.</w:t>
       </w:r>
+      <w:proofErr w:type="gramEnd"/>
     </w:p>
     <w:p>
       <w:pPr>
@@ -2850,12 +4045,21 @@
         </w:rPr>
         <w:t xml:space="preserve">Ex:     </w:t>
       </w:r>
-      <w:r>
-        <w:rPr>
-          <w:sz w:val="24"/>
-          <w:szCs w:val="24"/>
-        </w:rPr>
-        <w:t xml:space="preserve">ls: </w:t>
+      <w:proofErr w:type="spellStart"/>
+      <w:r>
+        <w:rPr>
+          <w:sz w:val="24"/>
+          <w:szCs w:val="24"/>
+        </w:rPr>
+        <w:t>ls</w:t>
+      </w:r>
+      <w:proofErr w:type="spellEnd"/>
+      <w:r>
+        <w:rPr>
+          <w:sz w:val="24"/>
+          <w:szCs w:val="24"/>
+        </w:rPr>
+        <w:t xml:space="preserve">: </w:t>
       </w:r>
       <w:r>
         <w:rPr>
@@ -2869,7 +4073,39 @@
           <w:sz w:val="24"/>
           <w:szCs w:val="24"/>
         </w:rPr>
-        <w:t xml:space="preserve">/usr/bin/ls </w:t>
+        <w:t>/</w:t>
+      </w:r>
+      <w:proofErr w:type="spellStart"/>
+      <w:r>
+        <w:rPr>
+          <w:sz w:val="24"/>
+          <w:szCs w:val="24"/>
+        </w:rPr>
+        <w:t>usr</w:t>
+      </w:r>
+      <w:proofErr w:type="spellEnd"/>
+      <w:r>
+        <w:rPr>
+          <w:sz w:val="24"/>
+          <w:szCs w:val="24"/>
+        </w:rPr>
+        <w:t>/bin/</w:t>
+      </w:r>
+      <w:proofErr w:type="spellStart"/>
+      <w:r>
+        <w:rPr>
+          <w:sz w:val="24"/>
+          <w:szCs w:val="24"/>
+        </w:rPr>
+        <w:t>ls</w:t>
+      </w:r>
+      <w:proofErr w:type="spellEnd"/>
+      <w:r>
+        <w:rPr>
+          <w:sz w:val="24"/>
+          <w:szCs w:val="24"/>
+        </w:rPr>
+        <w:t xml:space="preserve"> </w:t>
       </w:r>
       <w:r>
         <w:rPr>
@@ -2883,7 +4119,23 @@
           <w:sz w:val="24"/>
           <w:szCs w:val="24"/>
         </w:rPr>
-        <w:t xml:space="preserve">/usr/share/man/man1/ls.1.gz </w:t>
+        <w:t>/</w:t>
+      </w:r>
+      <w:proofErr w:type="spellStart"/>
+      <w:r>
+        <w:rPr>
+          <w:sz w:val="24"/>
+          <w:szCs w:val="24"/>
+        </w:rPr>
+        <w:t>usr</w:t>
+      </w:r>
+      <w:proofErr w:type="spellEnd"/>
+      <w:r>
+        <w:rPr>
+          <w:sz w:val="24"/>
+          <w:szCs w:val="24"/>
+        </w:rPr>
+        <w:t xml:space="preserve">/share/man/man1/ls.1.gz </w:t>
       </w:r>
       <w:r>
         <w:rPr>
@@ -2897,7 +4149,23 @@
           <w:sz w:val="24"/>
           <w:szCs w:val="24"/>
         </w:rPr>
-        <w:t>/usr/share/man/man1p/ls.1p.gz</w:t>
+        <w:t>/</w:t>
+      </w:r>
+      <w:proofErr w:type="spellStart"/>
+      <w:r>
+        <w:rPr>
+          <w:sz w:val="24"/>
+          <w:szCs w:val="24"/>
+        </w:rPr>
+        <w:t>usr</w:t>
+      </w:r>
+      <w:proofErr w:type="spellEnd"/>
+      <w:r>
+        <w:rPr>
+          <w:sz w:val="24"/>
+          <w:szCs w:val="24"/>
+        </w:rPr>
+        <w:t>/share/man/man1p/ls.1p.gz</w:t>
       </w:r>
     </w:p>
     <w:p>
@@ -2916,8 +4184,18 @@
           <w:sz w:val="24"/>
           <w:szCs w:val="24"/>
         </w:rPr>
-        <w:t>$date :</w:t>
-      </w:r>
+        <w:t>$</w:t>
+      </w:r>
+      <w:proofErr w:type="gramStart"/>
+      <w:r>
+        <w:rPr>
+          <w:b/>
+          <w:sz w:val="24"/>
+          <w:szCs w:val="24"/>
+        </w:rPr>
+        <w:t>date :</w:t>
+      </w:r>
+      <w:proofErr w:type="gramEnd"/>
       <w:r>
         <w:rPr>
           <w:b/>
@@ -2969,6 +4247,7 @@
           <w:szCs w:val="24"/>
         </w:rPr>
       </w:pPr>
+      <w:proofErr w:type="gramStart"/>
       <w:r>
         <w:rPr>
           <w:sz w:val="24"/>
@@ -2976,6 +4255,7 @@
         </w:rPr>
         <w:t>SYNTAX :</w:t>
       </w:r>
+      <w:proofErr w:type="gramEnd"/>
     </w:p>
     <w:p>
       <w:pPr>
@@ -2987,12 +4267,21 @@
           <w:szCs w:val="24"/>
         </w:rPr>
       </w:pPr>
-      <w:r>
-        <w:rPr>
-          <w:sz w:val="24"/>
-          <w:szCs w:val="24"/>
-        </w:rPr>
-        <w:t>date[options][+format][date]</w:t>
+      <w:proofErr w:type="gramStart"/>
+      <w:r>
+        <w:rPr>
+          <w:sz w:val="24"/>
+          <w:szCs w:val="24"/>
+        </w:rPr>
+        <w:t>date[</w:t>
+      </w:r>
+      <w:proofErr w:type="gramEnd"/>
+      <w:r>
+        <w:rPr>
+          <w:sz w:val="24"/>
+          <w:szCs w:val="24"/>
+        </w:rPr>
+        <w:t>options][+format][date]</w:t>
       </w:r>
     </w:p>
     <w:p>
@@ -3011,7 +4300,35 @@
           <w:sz w:val="24"/>
           <w:szCs w:val="24"/>
         </w:rPr>
-        <w:t xml:space="preserve">$date mmddhhmmyy.ss : </w:t>
+        <w:t xml:space="preserve">$date </w:t>
+      </w:r>
+      <w:proofErr w:type="spellStart"/>
+      <w:proofErr w:type="gramStart"/>
+      <w:r>
+        <w:rPr>
+          <w:b/>
+          <w:sz w:val="24"/>
+          <w:szCs w:val="24"/>
+        </w:rPr>
+        <w:t>mmddhhmmyy.ss</w:t>
+      </w:r>
+      <w:proofErr w:type="spellEnd"/>
+      <w:r>
+        <w:rPr>
+          <w:b/>
+          <w:sz w:val="24"/>
+          <w:szCs w:val="24"/>
+        </w:rPr>
+        <w:t xml:space="preserve"> :</w:t>
+      </w:r>
+      <w:proofErr w:type="gramEnd"/>
+      <w:r>
+        <w:rPr>
+          <w:b/>
+          <w:sz w:val="24"/>
+          <w:szCs w:val="24"/>
+        </w:rPr>
+        <w:t xml:space="preserve"> </w:t>
       </w:r>
       <w:r>
         <w:rPr>
@@ -3074,21 +4391,46 @@
           <w:sz w:val="24"/>
           <w:szCs w:val="24"/>
         </w:rPr>
-        <w:t>%a</w:t>
-      </w:r>
-      <w:r>
-        <w:rPr>
-          <w:sz w:val="24"/>
-          <w:szCs w:val="24"/>
-        </w:rPr>
-        <w:tab/>
-      </w:r>
-      <w:r>
-        <w:rPr>
-          <w:sz w:val="24"/>
-          <w:szCs w:val="24"/>
-        </w:rPr>
-        <w:t>Abbreviated weekday(Tue).</w:t>
+        <w:t>%</w:t>
+      </w:r>
+      <w:proofErr w:type="spellStart"/>
+      <w:r>
+        <w:rPr>
+          <w:sz w:val="24"/>
+          <w:szCs w:val="24"/>
+        </w:rPr>
+        <w:t>a</w:t>
+      </w:r>
+      <w:proofErr w:type="spellEnd"/>
+      <w:r>
+        <w:rPr>
+          <w:sz w:val="24"/>
+          <w:szCs w:val="24"/>
+        </w:rPr>
+        <w:tab/>
+      </w:r>
+      <w:r>
+        <w:rPr>
+          <w:sz w:val="24"/>
+          <w:szCs w:val="24"/>
+        </w:rPr>
+        <w:t xml:space="preserve">Abbreviated </w:t>
+      </w:r>
+      <w:proofErr w:type="gramStart"/>
+      <w:r>
+        <w:rPr>
+          <w:sz w:val="24"/>
+          <w:szCs w:val="24"/>
+        </w:rPr>
+        <w:t>weekday(</w:t>
+      </w:r>
+      <w:proofErr w:type="gramEnd"/>
+      <w:r>
+        <w:rPr>
+          <w:sz w:val="24"/>
+          <w:szCs w:val="24"/>
+        </w:rPr>
+        <w:t>Tue).</w:t>
       </w:r>
     </w:p>
     <w:p>
@@ -3122,7 +4464,23 @@
           <w:sz w:val="24"/>
           <w:szCs w:val="24"/>
         </w:rPr>
-        <w:t>Full weekday(Tuesday).</w:t>
+        <w:t xml:space="preserve">Full </w:t>
+      </w:r>
+      <w:proofErr w:type="gramStart"/>
+      <w:r>
+        <w:rPr>
+          <w:sz w:val="24"/>
+          <w:szCs w:val="24"/>
+        </w:rPr>
+        <w:t>weekday(</w:t>
+      </w:r>
+      <w:proofErr w:type="gramEnd"/>
+      <w:r>
+        <w:rPr>
+          <w:sz w:val="24"/>
+          <w:szCs w:val="24"/>
+        </w:rPr>
+        <w:t>Tuesday).</w:t>
       </w:r>
     </w:p>
     <w:p>
@@ -3156,7 +4514,23 @@
           <w:sz w:val="24"/>
           <w:szCs w:val="24"/>
         </w:rPr>
-        <w:t>Abbreviated month name(Jan).</w:t>
+        <w:t xml:space="preserve">Abbreviated month </w:t>
+      </w:r>
+      <w:proofErr w:type="gramStart"/>
+      <w:r>
+        <w:rPr>
+          <w:sz w:val="24"/>
+          <w:szCs w:val="24"/>
+        </w:rPr>
+        <w:t>name(</w:t>
+      </w:r>
+      <w:proofErr w:type="gramEnd"/>
+      <w:r>
+        <w:rPr>
+          <w:sz w:val="24"/>
+          <w:szCs w:val="24"/>
+        </w:rPr>
+        <w:t>Jan).</w:t>
       </w:r>
     </w:p>
     <w:p>
@@ -3190,7 +4564,23 @@
           <w:sz w:val="24"/>
           <w:szCs w:val="24"/>
         </w:rPr>
-        <w:t>Full month name(January).</w:t>
+        <w:t xml:space="preserve">Full month </w:t>
+      </w:r>
+      <w:proofErr w:type="gramStart"/>
+      <w:r>
+        <w:rPr>
+          <w:sz w:val="24"/>
+          <w:szCs w:val="24"/>
+        </w:rPr>
+        <w:t>name(</w:t>
+      </w:r>
+      <w:proofErr w:type="gramEnd"/>
+      <w:r>
+        <w:rPr>
+          <w:sz w:val="24"/>
+          <w:szCs w:val="24"/>
+        </w:rPr>
+        <w:t>January).</w:t>
       </w:r>
     </w:p>
     <w:p>
@@ -3224,8 +4614,17 @@
           <w:sz w:val="24"/>
           <w:szCs w:val="24"/>
         </w:rPr>
-        <w:t>Country-specific date and time format..</w:t>
-      </w:r>
+        <w:t>Country-specific date and time format</w:t>
+      </w:r>
+      <w:proofErr w:type="gramStart"/>
+      <w:r>
+        <w:rPr>
+          <w:sz w:val="24"/>
+          <w:szCs w:val="24"/>
+        </w:rPr>
+        <w:t>..</w:t>
+      </w:r>
+      <w:proofErr w:type="gramEnd"/>
     </w:p>
     <w:p>
       <w:pPr>
@@ -3252,7 +4651,22 @@
           <w:szCs w:val="24"/>
         </w:rPr>
         <w:tab/>
-        <w:t>To display only date</w:t>
+      </w:r>
+      <w:proofErr w:type="gramStart"/>
+      <w:r>
+        <w:rPr>
+          <w:sz w:val="24"/>
+          <w:szCs w:val="24"/>
+        </w:rPr>
+        <w:t>To</w:t>
+      </w:r>
+      <w:proofErr w:type="gramEnd"/>
+      <w:r>
+        <w:rPr>
+          <w:sz w:val="24"/>
+          <w:szCs w:val="24"/>
+        </w:rPr>
+        <w:t xml:space="preserve"> display only date</w:t>
       </w:r>
     </w:p>
     <w:p>
@@ -3301,6 +4715,7 @@
           <w:szCs w:val="24"/>
         </w:rPr>
       </w:pPr>
+      <w:proofErr w:type="gramStart"/>
       <w:r>
         <w:rPr>
           <w:sz w:val="24"/>
@@ -3322,6 +4737,7 @@
         </w:rPr>
         <w:t>Julian day of year (001-366).</w:t>
       </w:r>
+      <w:proofErr w:type="gramEnd"/>
     </w:p>
     <w:p>
       <w:pPr>
@@ -3422,7 +4838,23 @@
           <w:sz w:val="24"/>
           <w:szCs w:val="24"/>
         </w:rPr>
-        <w:t>Time in the format %H:%M:%S.</w:t>
+        <w:t>Time in the format %H</w:t>
+      </w:r>
+      <w:proofErr w:type="gramStart"/>
+      <w:r>
+        <w:rPr>
+          <w:sz w:val="24"/>
+          <w:szCs w:val="24"/>
+        </w:rPr>
+        <w:t>:%</w:t>
+      </w:r>
+      <w:proofErr w:type="gramEnd"/>
+      <w:r>
+        <w:rPr>
+          <w:sz w:val="24"/>
+          <w:szCs w:val="24"/>
+        </w:rPr>
+        <w:t>M:%S.</w:t>
       </w:r>
     </w:p>
     <w:p>
@@ -3450,6 +4882,7 @@
           <w:szCs w:val="24"/>
         </w:rPr>
       </w:pPr>
+      <w:proofErr w:type="gramStart"/>
       <w:r>
         <w:rPr>
           <w:sz w:val="24"/>
@@ -3471,6 +4904,7 @@
         </w:rPr>
         <w:t>Tab space.</w:t>
       </w:r>
+      <w:proofErr w:type="gramEnd"/>
     </w:p>
     <w:p>
       <w:pPr>
@@ -3591,6 +5025,2028 @@
         </w:rPr>
         <w:t>Date is 07/23/08 Time is 10:52:34</w:t>
       </w:r>
+    </w:p>
+    <w:p>
+      <w:pPr>
+        <w:tabs>
+          <w:tab w:val="left" w:pos="2880"/>
+        </w:tabs>
+        <w:rPr>
+          <w:sz w:val="24"/>
+          <w:szCs w:val="24"/>
+        </w:rPr>
+      </w:pPr>
+    </w:p>
+    <w:p>
+      <w:pPr>
+        <w:tabs>
+          <w:tab w:val="left" w:pos="2880"/>
+        </w:tabs>
+        <w:rPr>
+          <w:sz w:val="24"/>
+          <w:szCs w:val="24"/>
+        </w:rPr>
+      </w:pPr>
+      <w:r>
+        <w:rPr>
+          <w:sz w:val="24"/>
+          <w:szCs w:val="24"/>
+        </w:rPr>
+        <w:t>Date Literals:</w:t>
+      </w:r>
+    </w:p>
+    <w:p>
+      <w:pPr>
+        <w:tabs>
+          <w:tab w:val="left" w:pos="2880"/>
+        </w:tabs>
+        <w:rPr>
+          <w:sz w:val="24"/>
+          <w:szCs w:val="24"/>
+        </w:rPr>
+      </w:pPr>
+      <w:r>
+        <w:rPr>
+          <w:sz w:val="24"/>
+          <w:szCs w:val="24"/>
+        </w:rPr>
+        <w:t xml:space="preserve">$ </w:t>
+      </w:r>
+      <w:proofErr w:type="gramStart"/>
+      <w:r>
+        <w:rPr>
+          <w:sz w:val="24"/>
+          <w:szCs w:val="24"/>
+        </w:rPr>
+        <w:t>date</w:t>
+      </w:r>
+      <w:proofErr w:type="gramEnd"/>
+      <w:r>
+        <w:rPr>
+          <w:sz w:val="24"/>
+          <w:szCs w:val="24"/>
+        </w:rPr>
+        <w:t xml:space="preserve"> + %d   - To display only date</w:t>
+      </w:r>
+    </w:p>
+    <w:p>
+      <w:pPr>
+        <w:tabs>
+          <w:tab w:val="left" w:pos="2880"/>
+        </w:tabs>
+        <w:rPr>
+          <w:sz w:val="24"/>
+          <w:szCs w:val="24"/>
+        </w:rPr>
+      </w:pPr>
+      <w:r>
+        <w:rPr>
+          <w:sz w:val="24"/>
+          <w:szCs w:val="24"/>
+        </w:rPr>
+        <w:t>Ex: 25</w:t>
+      </w:r>
+    </w:p>
+    <w:p>
+      <w:pPr>
+        <w:tabs>
+          <w:tab w:val="left" w:pos="2880"/>
+        </w:tabs>
+        <w:rPr>
+          <w:sz w:val="24"/>
+          <w:szCs w:val="24"/>
+        </w:rPr>
+      </w:pPr>
+      <w:r>
+        <w:rPr>
+          <w:sz w:val="24"/>
+          <w:szCs w:val="24"/>
+        </w:rPr>
+        <w:t xml:space="preserve">$ </w:t>
+      </w:r>
+      <w:proofErr w:type="gramStart"/>
+      <w:r>
+        <w:rPr>
+          <w:sz w:val="24"/>
+          <w:szCs w:val="24"/>
+        </w:rPr>
+        <w:t>date</w:t>
+      </w:r>
+      <w:proofErr w:type="gramEnd"/>
+      <w:r>
+        <w:rPr>
+          <w:sz w:val="24"/>
+          <w:szCs w:val="24"/>
+        </w:rPr>
+        <w:t xml:space="preserve"> +%</w:t>
+      </w:r>
+      <w:r>
+        <w:rPr>
+          <w:sz w:val="24"/>
+          <w:szCs w:val="24"/>
+        </w:rPr>
+        <w:t>b   - To display the short name of the month</w:t>
+      </w:r>
+    </w:p>
+    <w:p>
+      <w:pPr>
+        <w:tabs>
+          <w:tab w:val="left" w:pos="2880"/>
+        </w:tabs>
+        <w:rPr>
+          <w:sz w:val="24"/>
+          <w:szCs w:val="24"/>
+        </w:rPr>
+      </w:pPr>
+      <w:r>
+        <w:rPr>
+          <w:sz w:val="24"/>
+          <w:szCs w:val="24"/>
+        </w:rPr>
+        <w:t>Ex: Jan</w:t>
+      </w:r>
+    </w:p>
+    <w:p>
+      <w:pPr>
+        <w:tabs>
+          <w:tab w:val="left" w:pos="2880"/>
+        </w:tabs>
+        <w:rPr>
+          <w:sz w:val="24"/>
+          <w:szCs w:val="24"/>
+        </w:rPr>
+      </w:pPr>
+      <w:r>
+        <w:rPr>
+          <w:sz w:val="24"/>
+          <w:szCs w:val="24"/>
+        </w:rPr>
+        <w:t>$</w:t>
+      </w:r>
+      <w:proofErr w:type="gramStart"/>
+      <w:r>
+        <w:rPr>
+          <w:sz w:val="24"/>
+          <w:szCs w:val="24"/>
+        </w:rPr>
+        <w:t xml:space="preserve">date </w:t>
+      </w:r>
+      <w:r>
+        <w:rPr>
+          <w:sz w:val="24"/>
+          <w:szCs w:val="24"/>
+        </w:rPr>
+        <w:t xml:space="preserve"> </w:t>
+      </w:r>
+      <w:r>
+        <w:rPr>
+          <w:sz w:val="24"/>
+          <w:szCs w:val="24"/>
+        </w:rPr>
+        <w:t>+</w:t>
+      </w:r>
+      <w:proofErr w:type="gramEnd"/>
+      <w:r>
+        <w:rPr>
+          <w:sz w:val="24"/>
+          <w:szCs w:val="24"/>
+        </w:rPr>
+        <w:t xml:space="preserve"> %m</w:t>
+      </w:r>
+      <w:r>
+        <w:rPr>
+          <w:sz w:val="24"/>
+          <w:szCs w:val="24"/>
+        </w:rPr>
+        <w:t xml:space="preserve">   - To display </w:t>
+      </w:r>
+      <w:r>
+        <w:rPr>
+          <w:sz w:val="24"/>
+          <w:szCs w:val="24"/>
+        </w:rPr>
+        <w:t xml:space="preserve">the month in number </w:t>
+      </w:r>
+    </w:p>
+    <w:p>
+      <w:pPr>
+        <w:tabs>
+          <w:tab w:val="left" w:pos="2880"/>
+        </w:tabs>
+        <w:rPr>
+          <w:sz w:val="24"/>
+          <w:szCs w:val="24"/>
+        </w:rPr>
+      </w:pPr>
+      <w:r>
+        <w:rPr>
+          <w:sz w:val="24"/>
+          <w:szCs w:val="24"/>
+        </w:rPr>
+        <w:t>Ex: 01</w:t>
+      </w:r>
+    </w:p>
+    <w:p>
+      <w:pPr>
+        <w:tabs>
+          <w:tab w:val="left" w:pos="2880"/>
+        </w:tabs>
+        <w:rPr>
+          <w:sz w:val="24"/>
+          <w:szCs w:val="24"/>
+        </w:rPr>
+      </w:pPr>
+      <w:r>
+        <w:rPr>
+          <w:sz w:val="24"/>
+          <w:szCs w:val="24"/>
+        </w:rPr>
+        <w:t>$</w:t>
+      </w:r>
+      <w:proofErr w:type="gramStart"/>
+      <w:r>
+        <w:rPr>
+          <w:sz w:val="24"/>
+          <w:szCs w:val="24"/>
+        </w:rPr>
+        <w:t xml:space="preserve">date </w:t>
+      </w:r>
+      <w:r>
+        <w:rPr>
+          <w:sz w:val="24"/>
+          <w:szCs w:val="24"/>
+        </w:rPr>
+        <w:t xml:space="preserve"> </w:t>
+      </w:r>
+      <w:r>
+        <w:rPr>
+          <w:sz w:val="24"/>
+          <w:szCs w:val="24"/>
+        </w:rPr>
+        <w:t>+</w:t>
+      </w:r>
+      <w:proofErr w:type="gramEnd"/>
+      <w:r>
+        <w:rPr>
+          <w:sz w:val="24"/>
+          <w:szCs w:val="24"/>
+        </w:rPr>
+        <w:t xml:space="preserve"> %</w:t>
+      </w:r>
+      <w:r>
+        <w:rPr>
+          <w:sz w:val="24"/>
+          <w:szCs w:val="24"/>
+        </w:rPr>
+        <w:t>B</w:t>
+      </w:r>
+      <w:r>
+        <w:rPr>
+          <w:sz w:val="24"/>
+          <w:szCs w:val="24"/>
+        </w:rPr>
+        <w:t xml:space="preserve">   - To display the </w:t>
+      </w:r>
+      <w:r>
+        <w:rPr>
+          <w:sz w:val="24"/>
+          <w:szCs w:val="24"/>
+        </w:rPr>
+        <w:t>full form of the month</w:t>
+      </w:r>
+    </w:p>
+    <w:p>
+      <w:pPr>
+        <w:tabs>
+          <w:tab w:val="left" w:pos="2880"/>
+        </w:tabs>
+        <w:rPr>
+          <w:sz w:val="24"/>
+          <w:szCs w:val="24"/>
+        </w:rPr>
+      </w:pPr>
+      <w:r>
+        <w:rPr>
+          <w:sz w:val="24"/>
+          <w:szCs w:val="24"/>
+        </w:rPr>
+        <w:t xml:space="preserve">Ex: </w:t>
+      </w:r>
+      <w:r>
+        <w:rPr>
+          <w:sz w:val="24"/>
+          <w:szCs w:val="24"/>
+        </w:rPr>
+        <w:t>January</w:t>
+      </w:r>
+    </w:p>
+    <w:p>
+      <w:pPr>
+        <w:tabs>
+          <w:tab w:val="left" w:pos="2880"/>
+        </w:tabs>
+        <w:rPr>
+          <w:sz w:val="24"/>
+          <w:szCs w:val="24"/>
+        </w:rPr>
+      </w:pPr>
+      <w:r>
+        <w:rPr>
+          <w:sz w:val="24"/>
+          <w:szCs w:val="24"/>
+        </w:rPr>
+        <w:t>$</w:t>
+      </w:r>
+      <w:proofErr w:type="gramStart"/>
+      <w:r>
+        <w:rPr>
+          <w:sz w:val="24"/>
+          <w:szCs w:val="24"/>
+        </w:rPr>
+        <w:t xml:space="preserve">date </w:t>
+      </w:r>
+      <w:r>
+        <w:rPr>
+          <w:sz w:val="24"/>
+          <w:szCs w:val="24"/>
+        </w:rPr>
+        <w:t xml:space="preserve"> </w:t>
+      </w:r>
+      <w:r>
+        <w:rPr>
+          <w:sz w:val="24"/>
+          <w:szCs w:val="24"/>
+        </w:rPr>
+        <w:t>+</w:t>
+      </w:r>
+      <w:proofErr w:type="gramEnd"/>
+      <w:r>
+        <w:rPr>
+          <w:sz w:val="24"/>
+          <w:szCs w:val="24"/>
+        </w:rPr>
+        <w:t xml:space="preserve"> %</w:t>
+      </w:r>
+      <w:r>
+        <w:rPr>
+          <w:sz w:val="24"/>
+          <w:szCs w:val="24"/>
+        </w:rPr>
+        <w:t>H</w:t>
+      </w:r>
+      <w:r>
+        <w:rPr>
+          <w:sz w:val="24"/>
+          <w:szCs w:val="24"/>
+        </w:rPr>
+        <w:t xml:space="preserve">   - To display the </w:t>
+      </w:r>
+      <w:r>
+        <w:rPr>
+          <w:sz w:val="24"/>
+          <w:szCs w:val="24"/>
+        </w:rPr>
+        <w:t xml:space="preserve">current time in hours </w:t>
+      </w:r>
+    </w:p>
+    <w:p>
+      <w:pPr>
+        <w:tabs>
+          <w:tab w:val="left" w:pos="2880"/>
+        </w:tabs>
+        <w:rPr>
+          <w:sz w:val="24"/>
+          <w:szCs w:val="24"/>
+        </w:rPr>
+      </w:pPr>
+      <w:r>
+        <w:rPr>
+          <w:sz w:val="24"/>
+          <w:szCs w:val="24"/>
+        </w:rPr>
+        <w:t>Ex: 3</w:t>
+      </w:r>
+    </w:p>
+    <w:p>
+      <w:pPr>
+        <w:tabs>
+          <w:tab w:val="left" w:pos="2880"/>
+        </w:tabs>
+        <w:rPr>
+          <w:sz w:val="24"/>
+          <w:szCs w:val="24"/>
+        </w:rPr>
+      </w:pPr>
+      <w:r>
+        <w:rPr>
+          <w:sz w:val="24"/>
+          <w:szCs w:val="24"/>
+        </w:rPr>
+        <w:t>$</w:t>
+      </w:r>
+      <w:proofErr w:type="gramStart"/>
+      <w:r>
+        <w:rPr>
+          <w:sz w:val="24"/>
+          <w:szCs w:val="24"/>
+        </w:rPr>
+        <w:t xml:space="preserve">date </w:t>
+      </w:r>
+      <w:r>
+        <w:rPr>
+          <w:sz w:val="24"/>
+          <w:szCs w:val="24"/>
+        </w:rPr>
+        <w:t xml:space="preserve"> </w:t>
+      </w:r>
+      <w:r>
+        <w:rPr>
+          <w:sz w:val="24"/>
+          <w:szCs w:val="24"/>
+        </w:rPr>
+        <w:t>+</w:t>
+      </w:r>
+      <w:proofErr w:type="gramEnd"/>
+      <w:r>
+        <w:rPr>
+          <w:sz w:val="24"/>
+          <w:szCs w:val="24"/>
+        </w:rPr>
+        <w:t xml:space="preserve"> %</w:t>
+      </w:r>
+      <w:r>
+        <w:rPr>
+          <w:sz w:val="24"/>
+          <w:szCs w:val="24"/>
+        </w:rPr>
+        <w:t>M</w:t>
+      </w:r>
+      <w:r>
+        <w:rPr>
+          <w:sz w:val="24"/>
+          <w:szCs w:val="24"/>
+        </w:rPr>
+        <w:t xml:space="preserve">   - To display the current time </w:t>
+      </w:r>
+      <w:r>
+        <w:rPr>
+          <w:sz w:val="24"/>
+          <w:szCs w:val="24"/>
+        </w:rPr>
+        <w:t>minutes</w:t>
+      </w:r>
+    </w:p>
+    <w:p>
+      <w:pPr>
+        <w:tabs>
+          <w:tab w:val="left" w:pos="2880"/>
+        </w:tabs>
+        <w:rPr>
+          <w:sz w:val="24"/>
+          <w:szCs w:val="24"/>
+        </w:rPr>
+      </w:pPr>
+      <w:r>
+        <w:rPr>
+          <w:sz w:val="24"/>
+          <w:szCs w:val="24"/>
+        </w:rPr>
+        <w:t>Ex: 56</w:t>
+      </w:r>
+    </w:p>
+    <w:p>
+      <w:pPr>
+        <w:tabs>
+          <w:tab w:val="left" w:pos="2880"/>
+        </w:tabs>
+        <w:rPr>
+          <w:sz w:val="24"/>
+          <w:szCs w:val="24"/>
+        </w:rPr>
+      </w:pPr>
+      <w:r>
+        <w:rPr>
+          <w:sz w:val="24"/>
+          <w:szCs w:val="24"/>
+        </w:rPr>
+        <w:t>$date + %</w:t>
+      </w:r>
+      <w:r>
+        <w:rPr>
+          <w:sz w:val="24"/>
+          <w:szCs w:val="24"/>
+        </w:rPr>
+        <w:t>S</w:t>
+      </w:r>
+      <w:r>
+        <w:rPr>
+          <w:sz w:val="24"/>
+          <w:szCs w:val="24"/>
+        </w:rPr>
+        <w:t xml:space="preserve">   - To display the current time </w:t>
+      </w:r>
+      <w:r>
+        <w:rPr>
+          <w:sz w:val="24"/>
+          <w:szCs w:val="24"/>
+        </w:rPr>
+        <w:t>seconds</w:t>
+      </w:r>
+    </w:p>
+    <w:p>
+      <w:pPr>
+        <w:tabs>
+          <w:tab w:val="left" w:pos="2880"/>
+        </w:tabs>
+        <w:rPr>
+          <w:sz w:val="24"/>
+          <w:szCs w:val="24"/>
+        </w:rPr>
+      </w:pPr>
+      <w:r>
+        <w:rPr>
+          <w:sz w:val="24"/>
+          <w:szCs w:val="24"/>
+        </w:rPr>
+        <w:t>Ex: 36</w:t>
+      </w:r>
+    </w:p>
+    <w:p>
+      <w:pPr>
+        <w:tabs>
+          <w:tab w:val="left" w:pos="2880"/>
+        </w:tabs>
+        <w:rPr>
+          <w:sz w:val="24"/>
+          <w:szCs w:val="24"/>
+        </w:rPr>
+      </w:pPr>
+      <w:r>
+        <w:rPr>
+          <w:sz w:val="24"/>
+          <w:szCs w:val="24"/>
+        </w:rPr>
+        <w:t>$</w:t>
+      </w:r>
+      <w:proofErr w:type="gramStart"/>
+      <w:r>
+        <w:rPr>
+          <w:sz w:val="24"/>
+          <w:szCs w:val="24"/>
+        </w:rPr>
+        <w:t>date</w:t>
+      </w:r>
+      <w:r>
+        <w:rPr>
+          <w:sz w:val="24"/>
+          <w:szCs w:val="24"/>
+        </w:rPr>
+        <w:t xml:space="preserve"> </w:t>
+      </w:r>
+      <w:r>
+        <w:rPr>
+          <w:sz w:val="24"/>
+          <w:szCs w:val="24"/>
+        </w:rPr>
+        <w:t xml:space="preserve"> +</w:t>
+      </w:r>
+      <w:proofErr w:type="gramEnd"/>
+      <w:r>
+        <w:rPr>
+          <w:sz w:val="24"/>
+          <w:szCs w:val="24"/>
+        </w:rPr>
+        <w:t xml:space="preserve"> %</w:t>
+      </w:r>
+      <w:r>
+        <w:rPr>
+          <w:sz w:val="24"/>
+          <w:szCs w:val="24"/>
+        </w:rPr>
+        <w:t>r</w:t>
+      </w:r>
+      <w:r>
+        <w:rPr>
+          <w:sz w:val="24"/>
+          <w:szCs w:val="24"/>
+        </w:rPr>
+        <w:t xml:space="preserve">   - To display the time </w:t>
+      </w:r>
+      <w:r>
+        <w:rPr>
+          <w:sz w:val="24"/>
+          <w:szCs w:val="24"/>
+        </w:rPr>
+        <w:t xml:space="preserve">in 12 hours </w:t>
+      </w:r>
+      <w:proofErr w:type="spellStart"/>
+      <w:r>
+        <w:rPr>
+          <w:sz w:val="24"/>
+          <w:szCs w:val="24"/>
+        </w:rPr>
+        <w:t>format</w:t>
+      </w:r>
+      <w:proofErr w:type="spellEnd"/>
+    </w:p>
+    <w:p>
+      <w:pPr>
+        <w:tabs>
+          <w:tab w:val="left" w:pos="2880"/>
+        </w:tabs>
+        <w:rPr>
+          <w:sz w:val="24"/>
+          <w:szCs w:val="24"/>
+        </w:rPr>
+      </w:pPr>
+      <w:r>
+        <w:rPr>
+          <w:sz w:val="24"/>
+          <w:szCs w:val="24"/>
+        </w:rPr>
+        <w:t>Ex:  04:56:34 PM</w:t>
+      </w:r>
+    </w:p>
+    <w:p>
+      <w:pPr>
+        <w:tabs>
+          <w:tab w:val="left" w:pos="2880"/>
+        </w:tabs>
+        <w:rPr>
+          <w:sz w:val="24"/>
+          <w:szCs w:val="24"/>
+        </w:rPr>
+      </w:pPr>
+      <w:r>
+        <w:rPr>
+          <w:sz w:val="24"/>
+          <w:szCs w:val="24"/>
+        </w:rPr>
+        <w:lastRenderedPageBreak/>
+        <w:t>$</w:t>
+      </w:r>
+      <w:proofErr w:type="gramStart"/>
+      <w:r>
+        <w:rPr>
+          <w:sz w:val="24"/>
+          <w:szCs w:val="24"/>
+        </w:rPr>
+        <w:t>date  +</w:t>
+      </w:r>
+      <w:proofErr w:type="gramEnd"/>
+      <w:r>
+        <w:rPr>
+          <w:sz w:val="24"/>
+          <w:szCs w:val="24"/>
+        </w:rPr>
+        <w:t xml:space="preserve"> %</w:t>
+      </w:r>
+      <w:r>
+        <w:rPr>
+          <w:sz w:val="24"/>
+          <w:szCs w:val="24"/>
+        </w:rPr>
+        <w:t>R</w:t>
+      </w:r>
+      <w:r>
+        <w:rPr>
+          <w:sz w:val="24"/>
+          <w:szCs w:val="24"/>
+        </w:rPr>
+        <w:t xml:space="preserve">   - To display the time in </w:t>
+      </w:r>
+      <w:r>
+        <w:rPr>
+          <w:sz w:val="24"/>
+          <w:szCs w:val="24"/>
+        </w:rPr>
+        <w:t>24</w:t>
+      </w:r>
+      <w:r>
+        <w:rPr>
+          <w:sz w:val="24"/>
+          <w:szCs w:val="24"/>
+        </w:rPr>
+        <w:t xml:space="preserve"> hours format</w:t>
+      </w:r>
+    </w:p>
+    <w:p>
+      <w:pPr>
+        <w:tabs>
+          <w:tab w:val="left" w:pos="2880"/>
+        </w:tabs>
+        <w:rPr>
+          <w:sz w:val="24"/>
+          <w:szCs w:val="24"/>
+        </w:rPr>
+      </w:pPr>
+      <w:r>
+        <w:rPr>
+          <w:sz w:val="24"/>
+          <w:szCs w:val="24"/>
+        </w:rPr>
+        <w:t>Ex:  16:56</w:t>
+      </w:r>
+    </w:p>
+    <w:p>
+      <w:pPr>
+        <w:tabs>
+          <w:tab w:val="left" w:pos="2880"/>
+        </w:tabs>
+        <w:rPr>
+          <w:sz w:val="24"/>
+          <w:szCs w:val="24"/>
+        </w:rPr>
+      </w:pPr>
+    </w:p>
+    <w:p>
+      <w:pPr>
+        <w:tabs>
+          <w:tab w:val="left" w:pos="2880"/>
+        </w:tabs>
+        <w:rPr>
+          <w:b/>
+          <w:sz w:val="48"/>
+          <w:szCs w:val="48"/>
+        </w:rPr>
+      </w:pPr>
+      <w:proofErr w:type="spellStart"/>
+      <w:r>
+        <w:rPr>
+          <w:b/>
+          <w:sz w:val="48"/>
+          <w:szCs w:val="48"/>
+        </w:rPr>
+        <w:t>Ls</w:t>
+      </w:r>
+      <w:proofErr w:type="spellEnd"/>
+    </w:p>
+    <w:p>
+      <w:pPr>
+        <w:tabs>
+          <w:tab w:val="left" w:pos="2880"/>
+        </w:tabs>
+        <w:rPr>
+          <w:sz w:val="24"/>
+          <w:szCs w:val="24"/>
+        </w:rPr>
+      </w:pPr>
+      <w:r>
+        <w:rPr>
+          <w:sz w:val="24"/>
+          <w:szCs w:val="24"/>
+        </w:rPr>
+        <w:t xml:space="preserve">$ </w:t>
+      </w:r>
+      <w:proofErr w:type="spellStart"/>
+      <w:proofErr w:type="gramStart"/>
+      <w:r>
+        <w:rPr>
+          <w:sz w:val="24"/>
+          <w:szCs w:val="24"/>
+        </w:rPr>
+        <w:t>ls</w:t>
+      </w:r>
+      <w:proofErr w:type="spellEnd"/>
+      <w:r>
+        <w:rPr>
+          <w:sz w:val="24"/>
+          <w:szCs w:val="24"/>
+        </w:rPr>
+        <w:t xml:space="preserve">  To</w:t>
+      </w:r>
+      <w:proofErr w:type="gramEnd"/>
+      <w:r>
+        <w:rPr>
+          <w:sz w:val="24"/>
+          <w:szCs w:val="24"/>
+        </w:rPr>
+        <w:t xml:space="preserve"> display list of directories and files</w:t>
+      </w:r>
+    </w:p>
+    <w:p>
+      <w:pPr>
+        <w:tabs>
+          <w:tab w:val="left" w:pos="2880"/>
+        </w:tabs>
+        <w:rPr>
+          <w:sz w:val="24"/>
+          <w:szCs w:val="24"/>
+        </w:rPr>
+      </w:pPr>
+      <w:r>
+        <w:rPr>
+          <w:sz w:val="24"/>
+          <w:szCs w:val="24"/>
+        </w:rPr>
+        <w:t xml:space="preserve">$ </w:t>
+      </w:r>
+      <w:proofErr w:type="spellStart"/>
+      <w:proofErr w:type="gramStart"/>
+      <w:r>
+        <w:rPr>
+          <w:sz w:val="24"/>
+          <w:szCs w:val="24"/>
+        </w:rPr>
+        <w:t>ls</w:t>
+      </w:r>
+      <w:proofErr w:type="spellEnd"/>
+      <w:proofErr w:type="gramEnd"/>
+      <w:r>
+        <w:rPr>
+          <w:sz w:val="24"/>
+          <w:szCs w:val="24"/>
+        </w:rPr>
+        <w:t xml:space="preserve"> /opt  To display the list of files and directories in opt directory</w:t>
+      </w:r>
+    </w:p>
+    <w:p>
+      <w:pPr>
+        <w:tabs>
+          <w:tab w:val="left" w:pos="2880"/>
+        </w:tabs>
+        <w:rPr>
+          <w:sz w:val="24"/>
+          <w:szCs w:val="24"/>
+        </w:rPr>
+      </w:pPr>
+      <w:r>
+        <w:rPr>
+          <w:sz w:val="24"/>
+          <w:szCs w:val="24"/>
+        </w:rPr>
+        <w:t>$</w:t>
+      </w:r>
+      <w:proofErr w:type="spellStart"/>
+      <w:r>
+        <w:rPr>
+          <w:sz w:val="24"/>
+          <w:szCs w:val="24"/>
+        </w:rPr>
+        <w:t>ls</w:t>
+      </w:r>
+      <w:proofErr w:type="spellEnd"/>
+      <w:r>
+        <w:rPr>
+          <w:sz w:val="24"/>
+          <w:szCs w:val="24"/>
+        </w:rPr>
+        <w:t xml:space="preserve"> –f </w:t>
+      </w:r>
+      <w:proofErr w:type="gramStart"/>
+      <w:r>
+        <w:rPr>
+          <w:sz w:val="24"/>
+          <w:szCs w:val="24"/>
+        </w:rPr>
+        <w:t>To</w:t>
+      </w:r>
+      <w:proofErr w:type="gramEnd"/>
+      <w:r>
+        <w:rPr>
+          <w:sz w:val="24"/>
+          <w:szCs w:val="24"/>
+        </w:rPr>
+        <w:t xml:space="preserve"> display the all the files in the current working directory</w:t>
+      </w:r>
+    </w:p>
+    <w:p>
+      <w:pPr>
+        <w:tabs>
+          <w:tab w:val="left" w:pos="2880"/>
+        </w:tabs>
+        <w:rPr>
+          <w:sz w:val="24"/>
+          <w:szCs w:val="24"/>
+        </w:rPr>
+      </w:pPr>
+      <w:r>
+        <w:rPr>
+          <w:sz w:val="24"/>
+          <w:szCs w:val="24"/>
+        </w:rPr>
+        <w:t xml:space="preserve">If the files starts </w:t>
+      </w:r>
+      <w:proofErr w:type="gramStart"/>
+      <w:r>
+        <w:rPr>
+          <w:sz w:val="24"/>
+          <w:szCs w:val="24"/>
+        </w:rPr>
+        <w:t>with .</w:t>
+      </w:r>
+      <w:proofErr w:type="gramEnd"/>
+      <w:r>
+        <w:rPr>
+          <w:sz w:val="24"/>
+          <w:szCs w:val="24"/>
+        </w:rPr>
+        <w:t xml:space="preserve"> (</w:t>
+      </w:r>
+      <w:proofErr w:type="gramStart"/>
+      <w:r>
+        <w:rPr>
+          <w:sz w:val="24"/>
+          <w:szCs w:val="24"/>
+        </w:rPr>
+        <w:t>dot</w:t>
+      </w:r>
+      <w:proofErr w:type="gramEnd"/>
+      <w:r>
+        <w:rPr>
+          <w:sz w:val="24"/>
+          <w:szCs w:val="24"/>
+        </w:rPr>
+        <w:t>) symbol those are hidden files.</w:t>
+      </w:r>
+    </w:p>
+    <w:p>
+      <w:pPr>
+        <w:tabs>
+          <w:tab w:val="left" w:pos="2880"/>
+        </w:tabs>
+        <w:rPr>
+          <w:sz w:val="24"/>
+          <w:szCs w:val="24"/>
+        </w:rPr>
+      </w:pPr>
+      <w:r>
+        <w:rPr>
+          <w:sz w:val="24"/>
+          <w:szCs w:val="24"/>
+        </w:rPr>
+        <w:t>$</w:t>
+      </w:r>
+      <w:proofErr w:type="spellStart"/>
+      <w:r>
+        <w:rPr>
+          <w:sz w:val="24"/>
+          <w:szCs w:val="24"/>
+        </w:rPr>
+        <w:t>ls</w:t>
+      </w:r>
+      <w:proofErr w:type="spellEnd"/>
+      <w:r>
+        <w:rPr>
+          <w:sz w:val="24"/>
+          <w:szCs w:val="24"/>
+        </w:rPr>
+        <w:t xml:space="preserve"> –</w:t>
+      </w:r>
+      <w:proofErr w:type="gramStart"/>
+      <w:r>
+        <w:rPr>
+          <w:sz w:val="24"/>
+          <w:szCs w:val="24"/>
+        </w:rPr>
+        <w:t>a  To</w:t>
+      </w:r>
+      <w:proofErr w:type="gramEnd"/>
+      <w:r>
+        <w:rPr>
+          <w:sz w:val="24"/>
+          <w:szCs w:val="24"/>
+        </w:rPr>
+        <w:t xml:space="preserve"> display the all files even hidden files.</w:t>
+      </w:r>
+    </w:p>
+    <w:p>
+      <w:pPr>
+        <w:tabs>
+          <w:tab w:val="left" w:pos="2880"/>
+        </w:tabs>
+        <w:rPr>
+          <w:sz w:val="24"/>
+          <w:szCs w:val="24"/>
+        </w:rPr>
+      </w:pPr>
+      <w:r>
+        <w:rPr>
+          <w:sz w:val="24"/>
+          <w:szCs w:val="24"/>
+        </w:rPr>
+        <w:t>$</w:t>
+      </w:r>
+      <w:proofErr w:type="spellStart"/>
+      <w:r>
+        <w:rPr>
+          <w:sz w:val="24"/>
+          <w:szCs w:val="24"/>
+        </w:rPr>
+        <w:t>ls</w:t>
+      </w:r>
+      <w:proofErr w:type="spellEnd"/>
+      <w:r>
+        <w:rPr>
+          <w:sz w:val="24"/>
+          <w:szCs w:val="24"/>
+        </w:rPr>
+        <w:t xml:space="preserve"> –</w:t>
+      </w:r>
+      <w:proofErr w:type="spellStart"/>
+      <w:proofErr w:type="gramStart"/>
+      <w:r>
+        <w:rPr>
+          <w:sz w:val="24"/>
+          <w:szCs w:val="24"/>
+        </w:rPr>
+        <w:t>af</w:t>
+      </w:r>
+      <w:proofErr w:type="spellEnd"/>
+      <w:r>
+        <w:rPr>
+          <w:sz w:val="24"/>
+          <w:szCs w:val="24"/>
+        </w:rPr>
+        <w:t xml:space="preserve">  To</w:t>
+      </w:r>
+      <w:proofErr w:type="gramEnd"/>
+      <w:r>
+        <w:rPr>
+          <w:sz w:val="24"/>
+          <w:szCs w:val="24"/>
+        </w:rPr>
+        <w:t xml:space="preserve"> display the files and folders</w:t>
+      </w:r>
+    </w:p>
+    <w:p>
+      <w:pPr>
+        <w:tabs>
+          <w:tab w:val="left" w:pos="2880"/>
+        </w:tabs>
+        <w:rPr>
+          <w:sz w:val="24"/>
+          <w:szCs w:val="24"/>
+        </w:rPr>
+      </w:pPr>
+      <w:r>
+        <w:rPr>
+          <w:sz w:val="24"/>
+          <w:szCs w:val="24"/>
+        </w:rPr>
+        <w:t xml:space="preserve">$ </w:t>
+      </w:r>
+      <w:proofErr w:type="spellStart"/>
+      <w:proofErr w:type="gramStart"/>
+      <w:r>
+        <w:rPr>
+          <w:sz w:val="24"/>
+          <w:szCs w:val="24"/>
+        </w:rPr>
+        <w:t>ls</w:t>
+      </w:r>
+      <w:proofErr w:type="spellEnd"/>
+      <w:proofErr w:type="gramEnd"/>
+      <w:r>
+        <w:rPr>
+          <w:sz w:val="24"/>
+          <w:szCs w:val="24"/>
+        </w:rPr>
+        <w:t xml:space="preserve"> –r To display the reverse list of files and directories</w:t>
+      </w:r>
+    </w:p>
+    <w:p>
+      <w:pPr>
+        <w:tabs>
+          <w:tab w:val="left" w:pos="2880"/>
+        </w:tabs>
+        <w:rPr>
+          <w:sz w:val="24"/>
+          <w:szCs w:val="24"/>
+        </w:rPr>
+      </w:pPr>
+      <w:r>
+        <w:rPr>
+          <w:sz w:val="24"/>
+          <w:szCs w:val="24"/>
+        </w:rPr>
+        <w:t>$</w:t>
+      </w:r>
+      <w:proofErr w:type="spellStart"/>
+      <w:r>
+        <w:rPr>
+          <w:sz w:val="24"/>
+          <w:szCs w:val="24"/>
+        </w:rPr>
+        <w:t>ls</w:t>
+      </w:r>
+      <w:proofErr w:type="spellEnd"/>
+      <w:r>
+        <w:rPr>
+          <w:sz w:val="24"/>
+          <w:szCs w:val="24"/>
+        </w:rPr>
+        <w:t xml:space="preserve"> –l </w:t>
+      </w:r>
+      <w:proofErr w:type="gramStart"/>
+      <w:r>
+        <w:rPr>
+          <w:sz w:val="24"/>
+          <w:szCs w:val="24"/>
+        </w:rPr>
+        <w:t>To</w:t>
+      </w:r>
+      <w:proofErr w:type="gramEnd"/>
+      <w:r>
+        <w:rPr>
+          <w:sz w:val="24"/>
+          <w:szCs w:val="24"/>
+        </w:rPr>
+        <w:t xml:space="preserve"> display the long list of files and directories. </w:t>
+      </w:r>
+      <w:proofErr w:type="spellStart"/>
+      <w:proofErr w:type="gramStart"/>
+      <w:r>
+        <w:rPr>
+          <w:sz w:val="24"/>
+          <w:szCs w:val="24"/>
+        </w:rPr>
+        <w:t>i.e</w:t>
+      </w:r>
+      <w:proofErr w:type="spellEnd"/>
+      <w:proofErr w:type="gramEnd"/>
+      <w:r>
+        <w:rPr>
+          <w:sz w:val="24"/>
+          <w:szCs w:val="24"/>
+        </w:rPr>
+        <w:t xml:space="preserve"> means permissions, time stamps, owner names etc..</w:t>
+      </w:r>
+    </w:p>
+    <w:p>
+      <w:pPr>
+        <w:tabs>
+          <w:tab w:val="left" w:pos="2880"/>
+        </w:tabs>
+        <w:rPr>
+          <w:b/>
+          <w:sz w:val="24"/>
+          <w:szCs w:val="24"/>
+        </w:rPr>
+      </w:pPr>
+      <w:r>
+        <w:rPr>
+          <w:sz w:val="24"/>
+          <w:szCs w:val="24"/>
+        </w:rPr>
+        <w:t>Ex:</w:t>
+      </w:r>
+      <w:r>
+        <w:rPr>
+          <w:b/>
+          <w:sz w:val="24"/>
+          <w:szCs w:val="24"/>
+        </w:rPr>
+        <w:t xml:space="preserve">      </w:t>
+      </w:r>
+      <w:r>
+        <w:rPr>
+          <w:b/>
+          <w:sz w:val="24"/>
+          <w:szCs w:val="24"/>
+        </w:rPr>
+        <w:t>-</w:t>
+      </w:r>
+      <w:proofErr w:type="spellStart"/>
+      <w:r>
+        <w:rPr>
+          <w:b/>
+          <w:sz w:val="24"/>
+          <w:szCs w:val="24"/>
+        </w:rPr>
+        <w:t>rw</w:t>
+      </w:r>
+      <w:proofErr w:type="spellEnd"/>
+      <w:r>
+        <w:rPr>
+          <w:b/>
+          <w:sz w:val="24"/>
+          <w:szCs w:val="24"/>
+        </w:rPr>
+        <w:t xml:space="preserve">-r--r--.  1 root </w:t>
+      </w:r>
+      <w:proofErr w:type="spellStart"/>
+      <w:r>
+        <w:rPr>
+          <w:b/>
+          <w:sz w:val="24"/>
+          <w:szCs w:val="24"/>
+        </w:rPr>
+        <w:t>root</w:t>
+      </w:r>
+      <w:proofErr w:type="spellEnd"/>
+      <w:r>
+        <w:rPr>
+          <w:b/>
+          <w:sz w:val="24"/>
+          <w:szCs w:val="24"/>
+        </w:rPr>
+        <w:t xml:space="preserve">     1982 Dec 21 22:30 </w:t>
+      </w:r>
+      <w:proofErr w:type="spellStart"/>
+      <w:r>
+        <w:rPr>
+          <w:b/>
+          <w:sz w:val="24"/>
+          <w:szCs w:val="24"/>
+        </w:rPr>
+        <w:t>vimrc</w:t>
+      </w:r>
+      <w:proofErr w:type="spellEnd"/>
+    </w:p>
+    <w:p>
+      <w:pPr>
+        <w:tabs>
+          <w:tab w:val="left" w:pos="2880"/>
+        </w:tabs>
+        <w:rPr>
+          <w:sz w:val="24"/>
+          <w:szCs w:val="24"/>
+        </w:rPr>
+      </w:pPr>
+      <w:r>
+        <w:rPr>
+          <w:b/>
+          <w:sz w:val="24"/>
+          <w:szCs w:val="24"/>
+        </w:rPr>
+        <w:t>-</w:t>
+      </w:r>
+      <w:proofErr w:type="spellStart"/>
+      <w:proofErr w:type="gramStart"/>
+      <w:r>
+        <w:rPr>
+          <w:b/>
+          <w:sz w:val="24"/>
+          <w:szCs w:val="24"/>
+        </w:rPr>
+        <w:t>rw</w:t>
+      </w:r>
+      <w:proofErr w:type="spellEnd"/>
+      <w:r>
+        <w:rPr>
+          <w:b/>
+          <w:sz w:val="24"/>
+          <w:szCs w:val="24"/>
+        </w:rPr>
+        <w:t>-</w:t>
+      </w:r>
+      <w:proofErr w:type="gramEnd"/>
+      <w:r>
+        <w:rPr>
+          <w:b/>
+          <w:sz w:val="24"/>
+          <w:szCs w:val="24"/>
+        </w:rPr>
+        <w:t>r--r--.</w:t>
+      </w:r>
+      <w:r>
+        <w:rPr>
+          <w:b/>
+          <w:sz w:val="24"/>
+          <w:szCs w:val="24"/>
+        </w:rPr>
+        <w:t xml:space="preserve">    </w:t>
+      </w:r>
+      <w:r>
+        <w:rPr>
+          <w:sz w:val="24"/>
+          <w:szCs w:val="24"/>
+        </w:rPr>
+        <w:t>File type and permissions (ACL) Access Control List.</w:t>
+      </w:r>
+    </w:p>
+    <w:p>
+      <w:pPr>
+        <w:tabs>
+          <w:tab w:val="left" w:pos="2880"/>
+        </w:tabs>
+        <w:rPr>
+          <w:sz w:val="24"/>
+          <w:szCs w:val="24"/>
+        </w:rPr>
+      </w:pPr>
+      <w:r>
+        <w:rPr>
+          <w:b/>
+          <w:sz w:val="24"/>
+          <w:szCs w:val="24"/>
+        </w:rPr>
+        <w:t xml:space="preserve">1                     </w:t>
+      </w:r>
+      <w:r>
+        <w:rPr>
+          <w:sz w:val="24"/>
+          <w:szCs w:val="24"/>
+        </w:rPr>
+        <w:t>No of links</w:t>
+      </w:r>
+    </w:p>
+    <w:p>
+      <w:pPr>
+        <w:tabs>
+          <w:tab w:val="left" w:pos="2880"/>
+        </w:tabs>
+        <w:rPr>
+          <w:sz w:val="24"/>
+          <w:szCs w:val="24"/>
+        </w:rPr>
+      </w:pPr>
+      <w:r>
+        <w:rPr>
+          <w:b/>
+          <w:sz w:val="24"/>
+          <w:szCs w:val="24"/>
+        </w:rPr>
+        <w:t xml:space="preserve">Root             </w:t>
+      </w:r>
+      <w:r>
+        <w:rPr>
+          <w:sz w:val="24"/>
+          <w:szCs w:val="24"/>
+        </w:rPr>
+        <w:t>owner</w:t>
+      </w:r>
+    </w:p>
+    <w:p>
+      <w:pPr>
+        <w:tabs>
+          <w:tab w:val="left" w:pos="2880"/>
+        </w:tabs>
+        <w:rPr>
+          <w:sz w:val="24"/>
+          <w:szCs w:val="24"/>
+        </w:rPr>
+      </w:pPr>
+      <w:r>
+        <w:rPr>
+          <w:b/>
+          <w:sz w:val="24"/>
+          <w:szCs w:val="24"/>
+        </w:rPr>
+        <w:t>Root</w:t>
+      </w:r>
+      <w:r>
+        <w:rPr>
+          <w:b/>
+          <w:sz w:val="24"/>
+          <w:szCs w:val="24"/>
+        </w:rPr>
+        <w:t xml:space="preserve">           </w:t>
+      </w:r>
+      <w:r>
+        <w:rPr>
+          <w:sz w:val="24"/>
+          <w:szCs w:val="24"/>
+        </w:rPr>
+        <w:t>Group owner</w:t>
+      </w:r>
+    </w:p>
+    <w:p>
+      <w:pPr>
+        <w:tabs>
+          <w:tab w:val="left" w:pos="2880"/>
+        </w:tabs>
+        <w:rPr>
+          <w:sz w:val="24"/>
+          <w:szCs w:val="24"/>
+        </w:rPr>
+      </w:pPr>
+      <w:r>
+        <w:rPr>
+          <w:b/>
+          <w:sz w:val="24"/>
+          <w:szCs w:val="24"/>
+        </w:rPr>
+        <w:t>1982</w:t>
+      </w:r>
+      <w:r>
+        <w:rPr>
+          <w:b/>
+          <w:sz w:val="24"/>
+          <w:szCs w:val="24"/>
+        </w:rPr>
+        <w:t xml:space="preserve">          </w:t>
+      </w:r>
+      <w:r>
+        <w:rPr>
+          <w:sz w:val="24"/>
+          <w:szCs w:val="24"/>
+        </w:rPr>
+        <w:t>Size of file/Directory</w:t>
+      </w:r>
+    </w:p>
+    <w:p>
+      <w:pPr>
+        <w:tabs>
+          <w:tab w:val="left" w:pos="2880"/>
+        </w:tabs>
+        <w:rPr>
+          <w:sz w:val="24"/>
+          <w:szCs w:val="24"/>
+        </w:rPr>
+      </w:pPr>
+      <w:r>
+        <w:rPr>
+          <w:b/>
+          <w:sz w:val="24"/>
+          <w:szCs w:val="24"/>
+        </w:rPr>
+        <w:t>Dec 21 22:30</w:t>
+      </w:r>
+      <w:r>
+        <w:rPr>
+          <w:b/>
+          <w:sz w:val="24"/>
+          <w:szCs w:val="24"/>
+        </w:rPr>
+        <w:t xml:space="preserve">     </w:t>
+      </w:r>
+      <w:r>
+        <w:rPr>
+          <w:sz w:val="24"/>
+          <w:szCs w:val="24"/>
+        </w:rPr>
+        <w:t>Timestamp</w:t>
+      </w:r>
+    </w:p>
+    <w:p>
+      <w:pPr>
+        <w:tabs>
+          <w:tab w:val="left" w:pos="2880"/>
+        </w:tabs>
+        <w:rPr>
+          <w:sz w:val="24"/>
+          <w:szCs w:val="24"/>
+        </w:rPr>
+      </w:pPr>
+      <w:proofErr w:type="spellStart"/>
+      <w:r>
+        <w:rPr>
+          <w:b/>
+          <w:sz w:val="24"/>
+          <w:szCs w:val="24"/>
+        </w:rPr>
+        <w:t>Vimrc</w:t>
+      </w:r>
+      <w:proofErr w:type="spellEnd"/>
+      <w:r>
+        <w:rPr>
+          <w:b/>
+          <w:sz w:val="24"/>
+          <w:szCs w:val="24"/>
+        </w:rPr>
+        <w:t xml:space="preserve"> </w:t>
+      </w:r>
+      <w:r>
+        <w:rPr>
+          <w:sz w:val="24"/>
+          <w:szCs w:val="24"/>
+        </w:rPr>
+        <w:t xml:space="preserve"> </w:t>
+      </w:r>
+      <w:r>
+        <w:rPr>
+          <w:sz w:val="24"/>
+          <w:szCs w:val="24"/>
+        </w:rPr>
+        <w:t xml:space="preserve">         </w:t>
+      </w:r>
+      <w:r>
+        <w:rPr>
+          <w:sz w:val="24"/>
+          <w:szCs w:val="24"/>
+        </w:rPr>
+        <w:t>Name of file/Directory</w:t>
+      </w:r>
+    </w:p>
+    <w:p>
+      <w:pPr>
+        <w:tabs>
+          <w:tab w:val="left" w:pos="2880"/>
+        </w:tabs>
+        <w:rPr>
+          <w:sz w:val="24"/>
+          <w:szCs w:val="24"/>
+        </w:rPr>
+      </w:pPr>
+    </w:p>
+    <w:p>
+      <w:pPr>
+        <w:tabs>
+          <w:tab w:val="left" w:pos="2880"/>
+        </w:tabs>
+        <w:rPr>
+          <w:sz w:val="24"/>
+          <w:szCs w:val="24"/>
+        </w:rPr>
+      </w:pPr>
+      <w:r>
+        <w:rPr>
+          <w:sz w:val="24"/>
+          <w:szCs w:val="24"/>
+        </w:rPr>
+        <w:t>If list starts with d it indicates DIRECTORY</w:t>
+      </w:r>
+    </w:p>
+    <w:p>
+      <w:pPr>
+        <w:tabs>
+          <w:tab w:val="left" w:pos="2880"/>
+        </w:tabs>
+        <w:rPr>
+          <w:sz w:val="24"/>
+          <w:szCs w:val="24"/>
+        </w:rPr>
+      </w:pPr>
+      <w:r>
+        <w:rPr>
+          <w:sz w:val="24"/>
+          <w:szCs w:val="24"/>
+        </w:rPr>
+        <w:t>If list starts with – it means file.</w:t>
+      </w:r>
+    </w:p>
+    <w:p>
+      <w:pPr>
+        <w:tabs>
+          <w:tab w:val="left" w:pos="2880"/>
+        </w:tabs>
+        <w:rPr>
+          <w:sz w:val="24"/>
+          <w:szCs w:val="24"/>
+        </w:rPr>
+      </w:pPr>
+      <w:r>
+        <w:rPr>
+          <w:sz w:val="24"/>
+          <w:szCs w:val="24"/>
+        </w:rPr>
+        <w:lastRenderedPageBreak/>
+        <w:t>If you want to see the access time</w:t>
+      </w:r>
+    </w:p>
+    <w:p>
+      <w:pPr>
+        <w:tabs>
+          <w:tab w:val="left" w:pos="2880"/>
+        </w:tabs>
+        <w:rPr>
+          <w:sz w:val="24"/>
+          <w:szCs w:val="24"/>
+        </w:rPr>
+      </w:pPr>
+      <w:r>
+        <w:rPr>
+          <w:sz w:val="24"/>
+          <w:szCs w:val="24"/>
+        </w:rPr>
+        <w:t xml:space="preserve">$ </w:t>
+      </w:r>
+      <w:proofErr w:type="spellStart"/>
+      <w:proofErr w:type="gramStart"/>
+      <w:r>
+        <w:rPr>
+          <w:sz w:val="24"/>
+          <w:szCs w:val="24"/>
+        </w:rPr>
+        <w:t>ls</w:t>
+      </w:r>
+      <w:proofErr w:type="spellEnd"/>
+      <w:proofErr w:type="gramEnd"/>
+      <w:r>
+        <w:rPr>
+          <w:sz w:val="24"/>
+          <w:szCs w:val="24"/>
+        </w:rPr>
+        <w:t xml:space="preserve"> –</w:t>
+      </w:r>
+      <w:proofErr w:type="spellStart"/>
+      <w:r>
+        <w:rPr>
+          <w:sz w:val="24"/>
+          <w:szCs w:val="24"/>
+        </w:rPr>
+        <w:t>lu</w:t>
+      </w:r>
+      <w:proofErr w:type="spellEnd"/>
+      <w:r>
+        <w:rPr>
+          <w:sz w:val="24"/>
+          <w:szCs w:val="24"/>
+        </w:rPr>
+        <w:t xml:space="preserve">   To display the last access time</w:t>
+      </w:r>
+    </w:p>
+    <w:p>
+      <w:pPr>
+        <w:tabs>
+          <w:tab w:val="left" w:pos="2880"/>
+        </w:tabs>
+        <w:rPr>
+          <w:sz w:val="24"/>
+          <w:szCs w:val="24"/>
+        </w:rPr>
+      </w:pPr>
+      <w:r>
+        <w:rPr>
+          <w:sz w:val="24"/>
+          <w:szCs w:val="24"/>
+        </w:rPr>
+        <w:t xml:space="preserve">Ex: </w:t>
+      </w:r>
+      <w:proofErr w:type="spellStart"/>
+      <w:r>
+        <w:rPr>
+          <w:sz w:val="24"/>
+          <w:szCs w:val="24"/>
+        </w:rPr>
+        <w:t>ls</w:t>
+      </w:r>
+      <w:proofErr w:type="spellEnd"/>
+      <w:r>
+        <w:rPr>
+          <w:sz w:val="24"/>
+          <w:szCs w:val="24"/>
+        </w:rPr>
+        <w:t xml:space="preserve"> –</w:t>
+      </w:r>
+      <w:proofErr w:type="spellStart"/>
+      <w:proofErr w:type="gramStart"/>
+      <w:r>
+        <w:rPr>
+          <w:sz w:val="24"/>
+          <w:szCs w:val="24"/>
+        </w:rPr>
+        <w:t>lu</w:t>
+      </w:r>
+      <w:proofErr w:type="spellEnd"/>
+      <w:r>
+        <w:rPr>
+          <w:sz w:val="24"/>
+          <w:szCs w:val="24"/>
+        </w:rPr>
+        <w:t xml:space="preserve">  filename</w:t>
+      </w:r>
+      <w:proofErr w:type="gramEnd"/>
+      <w:r>
+        <w:rPr>
+          <w:sz w:val="24"/>
+          <w:szCs w:val="24"/>
+        </w:rPr>
+        <w:t>/Directory name</w:t>
+      </w:r>
+    </w:p>
+    <w:p>
+      <w:pPr>
+        <w:tabs>
+          <w:tab w:val="left" w:pos="2880"/>
+        </w:tabs>
+        <w:rPr>
+          <w:sz w:val="24"/>
+          <w:szCs w:val="24"/>
+        </w:rPr>
+      </w:pPr>
+      <w:r>
+        <w:rPr>
+          <w:sz w:val="24"/>
+          <w:szCs w:val="24"/>
+        </w:rPr>
+        <w:t>$</w:t>
+      </w:r>
+      <w:proofErr w:type="spellStart"/>
+      <w:r>
+        <w:rPr>
+          <w:sz w:val="24"/>
+          <w:szCs w:val="24"/>
+        </w:rPr>
+        <w:t>ls</w:t>
+      </w:r>
+      <w:proofErr w:type="spellEnd"/>
+      <w:r>
+        <w:rPr>
+          <w:sz w:val="24"/>
+          <w:szCs w:val="24"/>
+        </w:rPr>
+        <w:t xml:space="preserve"> –</w:t>
+      </w:r>
+      <w:proofErr w:type="spellStart"/>
+      <w:proofErr w:type="gramStart"/>
+      <w:r>
+        <w:rPr>
+          <w:sz w:val="24"/>
+          <w:szCs w:val="24"/>
+        </w:rPr>
+        <w:t>lr</w:t>
+      </w:r>
+      <w:proofErr w:type="spellEnd"/>
+      <w:r>
+        <w:rPr>
+          <w:sz w:val="24"/>
+          <w:szCs w:val="24"/>
+        </w:rPr>
+        <w:t xml:space="preserve">  To</w:t>
+      </w:r>
+      <w:proofErr w:type="gramEnd"/>
+      <w:r>
+        <w:rPr>
+          <w:sz w:val="24"/>
+          <w:szCs w:val="24"/>
+        </w:rPr>
+        <w:t xml:space="preserve"> display in reverse order</w:t>
+      </w:r>
+    </w:p>
+    <w:p>
+      <w:pPr>
+        <w:tabs>
+          <w:tab w:val="left" w:pos="2880"/>
+        </w:tabs>
+        <w:rPr>
+          <w:sz w:val="24"/>
+          <w:szCs w:val="24"/>
+        </w:rPr>
+      </w:pPr>
+      <w:r>
+        <w:rPr>
+          <w:sz w:val="24"/>
+          <w:szCs w:val="24"/>
+        </w:rPr>
+        <w:t>$</w:t>
+      </w:r>
+      <w:proofErr w:type="spellStart"/>
+      <w:r>
+        <w:rPr>
+          <w:sz w:val="24"/>
+          <w:szCs w:val="24"/>
+        </w:rPr>
+        <w:t>ls</w:t>
+      </w:r>
+      <w:proofErr w:type="spellEnd"/>
+      <w:r>
+        <w:rPr>
+          <w:sz w:val="24"/>
+          <w:szCs w:val="24"/>
+        </w:rPr>
+        <w:t xml:space="preserve"> –</w:t>
+      </w:r>
+      <w:proofErr w:type="spellStart"/>
+      <w:proofErr w:type="gramStart"/>
+      <w:r>
+        <w:rPr>
+          <w:sz w:val="24"/>
+          <w:szCs w:val="24"/>
+        </w:rPr>
+        <w:t>l</w:t>
+      </w:r>
+      <w:r>
+        <w:rPr>
+          <w:sz w:val="24"/>
+          <w:szCs w:val="24"/>
+        </w:rPr>
+        <w:t>t</w:t>
+      </w:r>
+      <w:proofErr w:type="spellEnd"/>
+      <w:r>
+        <w:rPr>
+          <w:sz w:val="24"/>
+          <w:szCs w:val="24"/>
+        </w:rPr>
+        <w:t xml:space="preserve">  To</w:t>
+      </w:r>
+      <w:proofErr w:type="gramEnd"/>
+      <w:r>
+        <w:rPr>
+          <w:sz w:val="24"/>
+          <w:szCs w:val="24"/>
+        </w:rPr>
+        <w:t xml:space="preserve"> display </w:t>
+      </w:r>
+      <w:r>
+        <w:rPr>
+          <w:sz w:val="24"/>
+          <w:szCs w:val="24"/>
+        </w:rPr>
+        <w:t>the recent first time stamp first</w:t>
+      </w:r>
+    </w:p>
+    <w:p>
+      <w:pPr>
+        <w:tabs>
+          <w:tab w:val="left" w:pos="2880"/>
+        </w:tabs>
+        <w:rPr>
+          <w:sz w:val="24"/>
+          <w:szCs w:val="24"/>
+        </w:rPr>
+      </w:pPr>
+      <w:r>
+        <w:rPr>
+          <w:sz w:val="24"/>
+          <w:szCs w:val="24"/>
+        </w:rPr>
+        <w:t>$</w:t>
+      </w:r>
+      <w:proofErr w:type="spellStart"/>
+      <w:r>
+        <w:rPr>
+          <w:sz w:val="24"/>
+          <w:szCs w:val="24"/>
+        </w:rPr>
+        <w:t>ls</w:t>
+      </w:r>
+      <w:proofErr w:type="spellEnd"/>
+      <w:r>
+        <w:rPr>
+          <w:sz w:val="24"/>
+          <w:szCs w:val="24"/>
+        </w:rPr>
+        <w:t xml:space="preserve"> –</w:t>
+      </w:r>
+      <w:proofErr w:type="spellStart"/>
+      <w:proofErr w:type="gramStart"/>
+      <w:r>
+        <w:rPr>
+          <w:sz w:val="24"/>
+          <w:szCs w:val="24"/>
+        </w:rPr>
+        <w:t>lt</w:t>
+      </w:r>
+      <w:r>
+        <w:rPr>
+          <w:sz w:val="24"/>
+          <w:szCs w:val="24"/>
+        </w:rPr>
+        <w:t>u</w:t>
+      </w:r>
+      <w:proofErr w:type="spellEnd"/>
+      <w:r>
+        <w:rPr>
+          <w:sz w:val="24"/>
+          <w:szCs w:val="24"/>
+        </w:rPr>
+        <w:t xml:space="preserve">  To</w:t>
+      </w:r>
+      <w:proofErr w:type="gramEnd"/>
+      <w:r>
+        <w:rPr>
+          <w:sz w:val="24"/>
+          <w:szCs w:val="24"/>
+        </w:rPr>
+        <w:t xml:space="preserve"> display the recent </w:t>
+      </w:r>
+      <w:r>
+        <w:rPr>
+          <w:sz w:val="24"/>
+          <w:szCs w:val="24"/>
+        </w:rPr>
+        <w:t xml:space="preserve">access file </w:t>
+      </w:r>
+      <w:r>
+        <w:rPr>
+          <w:sz w:val="24"/>
+          <w:szCs w:val="24"/>
+        </w:rPr>
+        <w:t xml:space="preserve">time stamp </w:t>
+      </w:r>
+      <w:r>
+        <w:rPr>
+          <w:sz w:val="24"/>
+          <w:szCs w:val="24"/>
+        </w:rPr>
+        <w:t>top</w:t>
+      </w:r>
+    </w:p>
+    <w:p>
+      <w:pPr>
+        <w:tabs>
+          <w:tab w:val="left" w:pos="2880"/>
+        </w:tabs>
+        <w:rPr>
+          <w:sz w:val="24"/>
+          <w:szCs w:val="24"/>
+        </w:rPr>
+      </w:pPr>
+      <w:r>
+        <w:rPr>
+          <w:sz w:val="24"/>
+          <w:szCs w:val="24"/>
+        </w:rPr>
+        <w:t>Wild Card Characters</w:t>
+      </w:r>
+    </w:p>
+    <w:p>
+      <w:pPr>
+        <w:tabs>
+          <w:tab w:val="left" w:pos="2880"/>
+        </w:tabs>
+        <w:rPr>
+          <w:sz w:val="24"/>
+          <w:szCs w:val="24"/>
+        </w:rPr>
+      </w:pPr>
+      <w:r>
+        <w:rPr>
+          <w:sz w:val="24"/>
+          <w:szCs w:val="24"/>
+        </w:rPr>
+        <w:t>These characters are used to write regular expressions</w:t>
+      </w:r>
+    </w:p>
+    <w:p>
+      <w:pPr>
+        <w:tabs>
+          <w:tab w:val="left" w:pos="2880"/>
+        </w:tabs>
+        <w:rPr>
+          <w:sz w:val="24"/>
+          <w:szCs w:val="24"/>
+        </w:rPr>
+      </w:pPr>
+      <w:r>
+        <w:rPr>
+          <w:sz w:val="24"/>
+          <w:szCs w:val="24"/>
+        </w:rPr>
+        <w:t xml:space="preserve">*    </w:t>
+      </w:r>
+      <w:proofErr w:type="gramStart"/>
+      <w:r>
+        <w:rPr>
+          <w:sz w:val="24"/>
+          <w:szCs w:val="24"/>
+        </w:rPr>
+        <w:t>all</w:t>
+      </w:r>
+      <w:proofErr w:type="gramEnd"/>
+    </w:p>
+    <w:p>
+      <w:pPr>
+        <w:tabs>
+          <w:tab w:val="left" w:pos="2880"/>
+        </w:tabs>
+        <w:rPr>
+          <w:sz w:val="24"/>
+          <w:szCs w:val="24"/>
+        </w:rPr>
+      </w:pPr>
+      <w:r>
+        <w:rPr>
+          <w:sz w:val="24"/>
+          <w:szCs w:val="24"/>
+        </w:rPr>
+        <w:t xml:space="preserve">?  </w:t>
+      </w:r>
+      <w:proofErr w:type="spellStart"/>
+      <w:r>
+        <w:rPr>
+          <w:sz w:val="24"/>
+          <w:szCs w:val="24"/>
+        </w:rPr>
+        <w:t>Matchs</w:t>
+      </w:r>
+      <w:proofErr w:type="spellEnd"/>
+      <w:r>
+        <w:rPr>
+          <w:sz w:val="24"/>
+          <w:szCs w:val="24"/>
+        </w:rPr>
+        <w:t xml:space="preserve"> single </w:t>
+      </w:r>
+      <w:bookmarkStart w:id="0" w:name="_GoBack"/>
+      <w:bookmarkEnd w:id="0"/>
+    </w:p>
+    <w:p>
+      <w:pPr>
+        <w:tabs>
+          <w:tab w:val="left" w:pos="2880"/>
+        </w:tabs>
+        <w:rPr>
+          <w:sz w:val="24"/>
+          <w:szCs w:val="24"/>
+        </w:rPr>
+      </w:pPr>
+    </w:p>
+    <w:p>
+      <w:pPr>
+        <w:tabs>
+          <w:tab w:val="left" w:pos="2880"/>
+        </w:tabs>
+        <w:rPr>
+          <w:sz w:val="24"/>
+          <w:szCs w:val="24"/>
+        </w:rPr>
+      </w:pPr>
+    </w:p>
+    <w:p>
+      <w:pPr>
+        <w:tabs>
+          <w:tab w:val="left" w:pos="2880"/>
+        </w:tabs>
+        <w:rPr>
+          <w:sz w:val="24"/>
+          <w:szCs w:val="24"/>
+        </w:rPr>
+      </w:pPr>
     </w:p>
     <w:p>
       <w:pPr>
@@ -3625,8 +7081,8 @@
 </file>
 
 <file path=word/endnotes.xml><?xml version="1.0" encoding="utf-8"?>
-<w:endnotes xmlns:ve="http://schemas.openxmlformats.org/markup-compatibility/2006" xmlns:o="urn:schemas-microsoft-com:office:office" xmlns:r="http://schemas.openxmlformats.org/officeDocument/2006/relationships" xmlns:m="http://schemas.openxmlformats.org/officeDocument/2006/math" xmlns:v="urn:schemas-microsoft-com:vml" xmlns:wp="http://schemas.openxmlformats.org/drawingml/2006/wordprocessingDrawing" xmlns:w10="urn:schemas-microsoft-com:office:word" xmlns:w="http://schemas.openxmlformats.org/wordprocessingml/2006/main" xmlns:wne="http://schemas.microsoft.com/office/word/2006/wordml">
-  <w:endnote w:type="separator" w:id="0">
+<w:endnotes xmlns:wpc="http://schemas.microsoft.com/office/word/2010/wordprocessingCanvas" xmlns:mc="http://schemas.openxmlformats.org/markup-compatibility/2006" xmlns:o="urn:schemas-microsoft-com:office:office" xmlns:r="http://schemas.openxmlformats.org/officeDocument/2006/relationships" xmlns:m="http://schemas.openxmlformats.org/officeDocument/2006/math" xmlns:v="urn:schemas-microsoft-com:vml" xmlns:wp14="http://schemas.microsoft.com/office/word/2010/wordprocessingDrawing" xmlns:wp="http://schemas.openxmlformats.org/drawingml/2006/wordprocessingDrawing" xmlns:w10="urn:schemas-microsoft-com:office:word" xmlns:w="http://schemas.openxmlformats.org/wordprocessingml/2006/main" xmlns:w14="http://schemas.microsoft.com/office/word/2010/wordml" xmlns:wpg="http://schemas.microsoft.com/office/word/2010/wordprocessingGroup" xmlns:wpi="http://schemas.microsoft.com/office/word/2010/wordprocessingInk" xmlns:wne="http://schemas.microsoft.com/office/word/2006/wordml" xmlns:wps="http://schemas.microsoft.com/office/word/2010/wordprocessingShape" mc:Ignorable="w14 wp14">
+  <w:endnote w:type="separator" w:id="-1">
     <w:p>
       <w:pPr>
         <w:spacing w:after="0" w:line="240" w:lineRule="auto"/>
@@ -3636,7 +7092,7 @@
       </w:r>
     </w:p>
   </w:endnote>
-  <w:endnote w:type="continuationSeparator" w:id="1">
+  <w:endnote w:type="continuationSeparator" w:id="0">
     <w:p>
       <w:pPr>
         <w:spacing w:after="0" w:line="240" w:lineRule="auto"/>
@@ -3650,8 +7106,8 @@
 </file>
 
 <file path=word/footnotes.xml><?xml version="1.0" encoding="utf-8"?>
-<w:footnotes xmlns:ve="http://schemas.openxmlformats.org/markup-compatibility/2006" xmlns:o="urn:schemas-microsoft-com:office:office" xmlns:r="http://schemas.openxmlformats.org/officeDocument/2006/relationships" xmlns:m="http://schemas.openxmlformats.org/officeDocument/2006/math" xmlns:v="urn:schemas-microsoft-com:vml" xmlns:wp="http://schemas.openxmlformats.org/drawingml/2006/wordprocessingDrawing" xmlns:w10="urn:schemas-microsoft-com:office:word" xmlns:w="http://schemas.openxmlformats.org/wordprocessingml/2006/main" xmlns:wne="http://schemas.microsoft.com/office/word/2006/wordml">
-  <w:footnote w:type="separator" w:id="0">
+<w:footnotes xmlns:wpc="http://schemas.microsoft.com/office/word/2010/wordprocessingCanvas" xmlns:mc="http://schemas.openxmlformats.org/markup-compatibility/2006" xmlns:o="urn:schemas-microsoft-com:office:office" xmlns:r="http://schemas.openxmlformats.org/officeDocument/2006/relationships" xmlns:m="http://schemas.openxmlformats.org/officeDocument/2006/math" xmlns:v="urn:schemas-microsoft-com:vml" xmlns:wp14="http://schemas.microsoft.com/office/word/2010/wordprocessingDrawing" xmlns:wp="http://schemas.openxmlformats.org/drawingml/2006/wordprocessingDrawing" xmlns:w10="urn:schemas-microsoft-com:office:word" xmlns:w="http://schemas.openxmlformats.org/wordprocessingml/2006/main" xmlns:w14="http://schemas.microsoft.com/office/word/2010/wordml" xmlns:wpg="http://schemas.microsoft.com/office/word/2010/wordprocessingGroup" xmlns:wpi="http://schemas.microsoft.com/office/word/2010/wordprocessingInk" xmlns:wne="http://schemas.microsoft.com/office/word/2006/wordml" xmlns:wps="http://schemas.microsoft.com/office/word/2010/wordprocessingShape" mc:Ignorable="w14 wp14">
+  <w:footnote w:type="separator" w:id="-1">
     <w:p>
       <w:pPr>
         <w:spacing w:after="0" w:line="240" w:lineRule="auto"/>
@@ -3661,7 +7117,7 @@
       </w:r>
     </w:p>
   </w:footnote>
-  <w:footnote w:type="continuationSeparator" w:id="1">
+  <w:footnote w:type="continuationSeparator" w:id="0">
     <w:p>
       <w:pPr>
         <w:spacing w:after="0" w:line="240" w:lineRule="auto"/>
@@ -3674,8 +7130,245 @@
 </w:footnotes>
 </file>
 
+<file path=word/numbering.xml><?xml version="1.0" encoding="utf-8"?>
+<w:numbering xmlns:wpc="http://schemas.microsoft.com/office/word/2010/wordprocessingCanvas" xmlns:mc="http://schemas.openxmlformats.org/markup-compatibility/2006" xmlns:o="urn:schemas-microsoft-com:office:office" xmlns:r="http://schemas.openxmlformats.org/officeDocument/2006/relationships" xmlns:m="http://schemas.openxmlformats.org/officeDocument/2006/math" xmlns:v="urn:schemas-microsoft-com:vml" xmlns:wp14="http://schemas.microsoft.com/office/word/2010/wordprocessingDrawing" xmlns:wp="http://schemas.openxmlformats.org/drawingml/2006/wordprocessingDrawing" xmlns:w10="urn:schemas-microsoft-com:office:word" xmlns:w="http://schemas.openxmlformats.org/wordprocessingml/2006/main" xmlns:w14="http://schemas.microsoft.com/office/word/2010/wordml" xmlns:wpg="http://schemas.microsoft.com/office/word/2010/wordprocessingGroup" xmlns:wpi="http://schemas.microsoft.com/office/word/2010/wordprocessingInk" xmlns:wne="http://schemas.microsoft.com/office/word/2006/wordml" xmlns:wps="http://schemas.microsoft.com/office/word/2010/wordprocessingShape" mc:Ignorable="w14 wp14">
+  <w:abstractNum w:abstractNumId="0">
+    <w:nsid w:val="1D2F3EF9"/>
+    <w:multiLevelType w:val="hybridMultilevel"/>
+    <w:tmpl w:val="3130522C"/>
+    <w:lvl w:ilvl="0" w:tplc="9A76434C">
+      <w:start w:val="1982"/>
+      <w:numFmt w:val="bullet"/>
+      <w:lvlText w:val=""/>
+      <w:lvlJc w:val="left"/>
+      <w:pPr>
+        <w:ind w:left="720" w:hanging="360"/>
+      </w:pPr>
+      <w:rPr>
+        <w:rFonts w:ascii="Symbol" w:eastAsiaTheme="minorHAnsi" w:hAnsi="Symbol" w:cstheme="minorBidi" w:hint="default"/>
+      </w:rPr>
+    </w:lvl>
+    <w:lvl w:ilvl="1" w:tplc="04090003" w:tentative="1">
+      <w:start w:val="1"/>
+      <w:numFmt w:val="bullet"/>
+      <w:lvlText w:val="o"/>
+      <w:lvlJc w:val="left"/>
+      <w:pPr>
+        <w:ind w:left="1440" w:hanging="360"/>
+      </w:pPr>
+      <w:rPr>
+        <w:rFonts w:ascii="Courier New" w:hAnsi="Courier New" w:cs="Courier New" w:hint="default"/>
+      </w:rPr>
+    </w:lvl>
+    <w:lvl w:ilvl="2" w:tplc="04090005" w:tentative="1">
+      <w:start w:val="1"/>
+      <w:numFmt w:val="bullet"/>
+      <w:lvlText w:val=""/>
+      <w:lvlJc w:val="left"/>
+      <w:pPr>
+        <w:ind w:left="2160" w:hanging="360"/>
+      </w:pPr>
+      <w:rPr>
+        <w:rFonts w:ascii="Wingdings" w:hAnsi="Wingdings" w:hint="default"/>
+      </w:rPr>
+    </w:lvl>
+    <w:lvl w:ilvl="3" w:tplc="04090001" w:tentative="1">
+      <w:start w:val="1"/>
+      <w:numFmt w:val="bullet"/>
+      <w:lvlText w:val=""/>
+      <w:lvlJc w:val="left"/>
+      <w:pPr>
+        <w:ind w:left="2880" w:hanging="360"/>
+      </w:pPr>
+      <w:rPr>
+        <w:rFonts w:ascii="Symbol" w:hAnsi="Symbol" w:hint="default"/>
+      </w:rPr>
+    </w:lvl>
+    <w:lvl w:ilvl="4" w:tplc="04090003" w:tentative="1">
+      <w:start w:val="1"/>
+      <w:numFmt w:val="bullet"/>
+      <w:lvlText w:val="o"/>
+      <w:lvlJc w:val="left"/>
+      <w:pPr>
+        <w:ind w:left="3600" w:hanging="360"/>
+      </w:pPr>
+      <w:rPr>
+        <w:rFonts w:ascii="Courier New" w:hAnsi="Courier New" w:cs="Courier New" w:hint="default"/>
+      </w:rPr>
+    </w:lvl>
+    <w:lvl w:ilvl="5" w:tplc="04090005" w:tentative="1">
+      <w:start w:val="1"/>
+      <w:numFmt w:val="bullet"/>
+      <w:lvlText w:val=""/>
+      <w:lvlJc w:val="left"/>
+      <w:pPr>
+        <w:ind w:left="4320" w:hanging="360"/>
+      </w:pPr>
+      <w:rPr>
+        <w:rFonts w:ascii="Wingdings" w:hAnsi="Wingdings" w:hint="default"/>
+      </w:rPr>
+    </w:lvl>
+    <w:lvl w:ilvl="6" w:tplc="04090001" w:tentative="1">
+      <w:start w:val="1"/>
+      <w:numFmt w:val="bullet"/>
+      <w:lvlText w:val=""/>
+      <w:lvlJc w:val="left"/>
+      <w:pPr>
+        <w:ind w:left="5040" w:hanging="360"/>
+      </w:pPr>
+      <w:rPr>
+        <w:rFonts w:ascii="Symbol" w:hAnsi="Symbol" w:hint="default"/>
+      </w:rPr>
+    </w:lvl>
+    <w:lvl w:ilvl="7" w:tplc="04090003" w:tentative="1">
+      <w:start w:val="1"/>
+      <w:numFmt w:val="bullet"/>
+      <w:lvlText w:val="o"/>
+      <w:lvlJc w:val="left"/>
+      <w:pPr>
+        <w:ind w:left="5760" w:hanging="360"/>
+      </w:pPr>
+      <w:rPr>
+        <w:rFonts w:ascii="Courier New" w:hAnsi="Courier New" w:cs="Courier New" w:hint="default"/>
+      </w:rPr>
+    </w:lvl>
+    <w:lvl w:ilvl="8" w:tplc="04090005" w:tentative="1">
+      <w:start w:val="1"/>
+      <w:numFmt w:val="bullet"/>
+      <w:lvlText w:val=""/>
+      <w:lvlJc w:val="left"/>
+      <w:pPr>
+        <w:ind w:left="6480" w:hanging="360"/>
+      </w:pPr>
+      <w:rPr>
+        <w:rFonts w:ascii="Wingdings" w:hAnsi="Wingdings" w:hint="default"/>
+      </w:rPr>
+    </w:lvl>
+  </w:abstractNum>
+  <w:abstractNum w:abstractNumId="1">
+    <w:nsid w:val="511305CF"/>
+    <w:multiLevelType w:val="hybridMultilevel"/>
+    <w:tmpl w:val="6D3863DE"/>
+    <w:lvl w:ilvl="0" w:tplc="BD645FF4">
+      <w:start w:val="1982"/>
+      <w:numFmt w:val="bullet"/>
+      <w:lvlText w:val=""/>
+      <w:lvlJc w:val="left"/>
+      <w:pPr>
+        <w:ind w:left="1080" w:hanging="360"/>
+      </w:pPr>
+      <w:rPr>
+        <w:rFonts w:ascii="Symbol" w:eastAsiaTheme="minorHAnsi" w:hAnsi="Symbol" w:cstheme="minorBidi" w:hint="default"/>
+      </w:rPr>
+    </w:lvl>
+    <w:lvl w:ilvl="1" w:tplc="04090003" w:tentative="1">
+      <w:start w:val="1"/>
+      <w:numFmt w:val="bullet"/>
+      <w:lvlText w:val="o"/>
+      <w:lvlJc w:val="left"/>
+      <w:pPr>
+        <w:ind w:left="1800" w:hanging="360"/>
+      </w:pPr>
+      <w:rPr>
+        <w:rFonts w:ascii="Courier New" w:hAnsi="Courier New" w:cs="Courier New" w:hint="default"/>
+      </w:rPr>
+    </w:lvl>
+    <w:lvl w:ilvl="2" w:tplc="04090005" w:tentative="1">
+      <w:start w:val="1"/>
+      <w:numFmt w:val="bullet"/>
+      <w:lvlText w:val=""/>
+      <w:lvlJc w:val="left"/>
+      <w:pPr>
+        <w:ind w:left="2520" w:hanging="360"/>
+      </w:pPr>
+      <w:rPr>
+        <w:rFonts w:ascii="Wingdings" w:hAnsi="Wingdings" w:hint="default"/>
+      </w:rPr>
+    </w:lvl>
+    <w:lvl w:ilvl="3" w:tplc="04090001" w:tentative="1">
+      <w:start w:val="1"/>
+      <w:numFmt w:val="bullet"/>
+      <w:lvlText w:val=""/>
+      <w:lvlJc w:val="left"/>
+      <w:pPr>
+        <w:ind w:left="3240" w:hanging="360"/>
+      </w:pPr>
+      <w:rPr>
+        <w:rFonts w:ascii="Symbol" w:hAnsi="Symbol" w:hint="default"/>
+      </w:rPr>
+    </w:lvl>
+    <w:lvl w:ilvl="4" w:tplc="04090003" w:tentative="1">
+      <w:start w:val="1"/>
+      <w:numFmt w:val="bullet"/>
+      <w:lvlText w:val="o"/>
+      <w:lvlJc w:val="left"/>
+      <w:pPr>
+        <w:ind w:left="3960" w:hanging="360"/>
+      </w:pPr>
+      <w:rPr>
+        <w:rFonts w:ascii="Courier New" w:hAnsi="Courier New" w:cs="Courier New" w:hint="default"/>
+      </w:rPr>
+    </w:lvl>
+    <w:lvl w:ilvl="5" w:tplc="04090005" w:tentative="1">
+      <w:start w:val="1"/>
+      <w:numFmt w:val="bullet"/>
+      <w:lvlText w:val=""/>
+      <w:lvlJc w:val="left"/>
+      <w:pPr>
+        <w:ind w:left="4680" w:hanging="360"/>
+      </w:pPr>
+      <w:rPr>
+        <w:rFonts w:ascii="Wingdings" w:hAnsi="Wingdings" w:hint="default"/>
+      </w:rPr>
+    </w:lvl>
+    <w:lvl w:ilvl="6" w:tplc="04090001" w:tentative="1">
+      <w:start w:val="1"/>
+      <w:numFmt w:val="bullet"/>
+      <w:lvlText w:val=""/>
+      <w:lvlJc w:val="left"/>
+      <w:pPr>
+        <w:ind w:left="5400" w:hanging="360"/>
+      </w:pPr>
+      <w:rPr>
+        <w:rFonts w:ascii="Symbol" w:hAnsi="Symbol" w:hint="default"/>
+      </w:rPr>
+    </w:lvl>
+    <w:lvl w:ilvl="7" w:tplc="04090003" w:tentative="1">
+      <w:start w:val="1"/>
+      <w:numFmt w:val="bullet"/>
+      <w:lvlText w:val="o"/>
+      <w:lvlJc w:val="left"/>
+      <w:pPr>
+        <w:ind w:left="6120" w:hanging="360"/>
+      </w:pPr>
+      <w:rPr>
+        <w:rFonts w:ascii="Courier New" w:hAnsi="Courier New" w:cs="Courier New" w:hint="default"/>
+      </w:rPr>
+    </w:lvl>
+    <w:lvl w:ilvl="8" w:tplc="04090005" w:tentative="1">
+      <w:start w:val="1"/>
+      <w:numFmt w:val="bullet"/>
+      <w:lvlText w:val=""/>
+      <w:lvlJc w:val="left"/>
+      <w:pPr>
+        <w:ind w:left="6840" w:hanging="360"/>
+      </w:pPr>
+      <w:rPr>
+        <w:rFonts w:ascii="Wingdings" w:hAnsi="Wingdings" w:hint="default"/>
+      </w:rPr>
+    </w:lvl>
+  </w:abstractNum>
+  <w:num w:numId="1">
+    <w:abstractNumId w:val="0"/>
+  </w:num>
+  <w:num w:numId="2">
+    <w:abstractNumId w:val="1"/>
+  </w:num>
+</w:numbering>
+</file>
+
 <file path=word/styles.xml><?xml version="1.0" encoding="utf-8"?>
-<w:styles xmlns:r="http://schemas.openxmlformats.org/officeDocument/2006/relationships" xmlns:w="http://schemas.openxmlformats.org/wordprocessingml/2006/main">
+<w:styles xmlns:mc="http://schemas.openxmlformats.org/markup-compatibility/2006" xmlns:r="http://schemas.openxmlformats.org/officeDocument/2006/relationships" xmlns:w="http://schemas.openxmlformats.org/wordprocessingml/2006/main" xmlns:w14="http://schemas.microsoft.com/office/word/2010/wordml" mc:Ignorable="w14">
   <w:docDefaults>
     <w:rPrDefault>
       <w:rPr>
@@ -3846,7 +7539,6 @@
     <w:uiPriority w:val="99"/>
     <w:semiHidden/>
     <w:unhideWhenUsed/>
-    <w:qFormat/>
     <w:tblPr>
       <w:tblInd w:w="0" w:type="dxa"/>
       <w:tblCellMar>
@@ -3945,6 +7637,207 @@
     <w:uiPriority w:val="99"/>
     <w:semiHidden/>
     <w:rsid w:val="001A1C81"/>
+  </w:style>
+  <w:style w:type="paragraph" w:styleId="ListParagraph">
+    <w:name w:val="List Paragraph"/>
+    <w:basedOn w:val="Normal"/>
+    <w:uiPriority w:val="34"/>
+    <w:qFormat/>
+    <w:rsid w:val="00FA7F96"/>
+    <w:pPr>
+      <w:ind w:left="720"/>
+      <w:contextualSpacing/>
+    </w:pPr>
+  </w:style>
+</w:styles>
+</file>
+
+<file path=word/stylesWithEffects.xml><?xml version="1.0" encoding="utf-8"?>
+<w:styles xmlns:wpc="http://schemas.microsoft.com/office/word/2010/wordprocessingCanvas" xmlns:mc="http://schemas.openxmlformats.org/markup-compatibility/2006" xmlns:o="urn:schemas-microsoft-com:office:office" xmlns:r="http://schemas.openxmlformats.org/officeDocument/2006/relationships" xmlns:m="http://schemas.openxmlformats.org/officeDocument/2006/math" xmlns:v="urn:schemas-microsoft-com:vml" xmlns:wp14="http://schemas.microsoft.com/office/word/2010/wordprocessingDrawing" xmlns:wp="http://schemas.openxmlformats.org/drawingml/2006/wordprocessingDrawing" xmlns:w10="urn:schemas-microsoft-com:office:word" xmlns:w="http://schemas.openxmlformats.org/wordprocessingml/2006/main" xmlns:w14="http://schemas.microsoft.com/office/word/2010/wordml" xmlns:wpg="http://schemas.microsoft.com/office/word/2010/wordprocessingGroup" xmlns:wpi="http://schemas.microsoft.com/office/word/2010/wordprocessingInk" xmlns:wne="http://schemas.microsoft.com/office/word/2006/wordml" xmlns:wps="http://schemas.microsoft.com/office/word/2010/wordprocessingShape" mc:Ignorable="w14 wp14">
+  <w:docDefaults>
+    <w:rPrDefault>
+      <w:rPr>
+        <w:rFonts w:asciiTheme="minorHAnsi" w:eastAsiaTheme="minorEastAsia" w:hAnsiTheme="minorHAnsi" w:cstheme="minorBidi"/>
+        <w:sz w:val="22"/>
+        <w:szCs w:val="22"/>
+        <w:lang w:val="en-US" w:eastAsia="en-US" w:bidi="ar-SA"/>
+      </w:rPr>
+    </w:rPrDefault>
+    <w:pPrDefault>
+      <w:pPr>
+        <w:spacing w:after="200" w:line="276" w:lineRule="auto"/>
+      </w:pPr>
+    </w:pPrDefault>
+  </w:docDefaults>
+  <w:latentStyles w:defLockedState="0" w:defUIPriority="99" w:defSemiHidden="1" w:defUnhideWhenUsed="1" w:defQFormat="0" w:count="267">
+    <w:lsdException w:name="Normal" w:semiHidden="0" w:uiPriority="0" w:unhideWhenUsed="0" w:qFormat="1"/>
+    <w:lsdException w:name="heading 1" w:semiHidden="0" w:uiPriority="9" w:unhideWhenUsed="0" w:qFormat="1"/>
+    <w:lsdException w:name="heading 2" w:uiPriority="9" w:qFormat="1"/>
+    <w:lsdException w:name="heading 3" w:uiPriority="9" w:qFormat="1"/>
+    <w:lsdException w:name="heading 4" w:uiPriority="9" w:qFormat="1"/>
+    <w:lsdException w:name="heading 5" w:uiPriority="9" w:qFormat="1"/>
+    <w:lsdException w:name="heading 6" w:uiPriority="9" w:qFormat="1"/>
+    <w:lsdException w:name="heading 7" w:uiPriority="9" w:qFormat="1"/>
+    <w:lsdException w:name="heading 8" w:uiPriority="9" w:qFormat="1"/>
+    <w:lsdException w:name="heading 9" w:uiPriority="9" w:qFormat="1"/>
+    <w:lsdException w:name="toc 1" w:uiPriority="39"/>
+    <w:lsdException w:name="toc 2" w:uiPriority="39"/>
+    <w:lsdException w:name="toc 3" w:uiPriority="39"/>
+    <w:lsdException w:name="toc 4" w:uiPriority="39"/>
+    <w:lsdException w:name="toc 5" w:uiPriority="39"/>
+    <w:lsdException w:name="toc 6" w:uiPriority="39"/>
+    <w:lsdException w:name="toc 7" w:uiPriority="39"/>
+    <w:lsdException w:name="toc 8" w:uiPriority="39"/>
+    <w:lsdException w:name="toc 9" w:uiPriority="39"/>
+    <w:lsdException w:name="caption" w:uiPriority="35" w:qFormat="1"/>
+    <w:lsdException w:name="Title" w:semiHidden="0" w:uiPriority="10" w:unhideWhenUsed="0" w:qFormat="1"/>
+    <w:lsdException w:name="Default Paragraph Font" w:uiPriority="1"/>
+    <w:lsdException w:name="Subtitle" w:semiHidden="0" w:uiPriority="11" w:unhideWhenUsed="0" w:qFormat="1"/>
+    <w:lsdException w:name="Strong" w:semiHidden="0" w:uiPriority="22" w:unhideWhenUsed="0" w:qFormat="1"/>
+    <w:lsdException w:name="Emphasis" w:semiHidden="0" w:uiPriority="20" w:unhideWhenUsed="0" w:qFormat="1"/>
+    <w:lsdException w:name="Table Grid" w:semiHidden="0" w:uiPriority="59" w:unhideWhenUsed="0"/>
+    <w:lsdException w:name="Placeholder Text" w:unhideWhenUsed="0"/>
+    <w:lsdException w:name="No Spacing" w:semiHidden="0" w:uiPriority="1" w:unhideWhenUsed="0" w:qFormat="1"/>
+    <w:lsdException w:name="Light Shading" w:semiHidden="0" w:uiPriority="60" w:unhideWhenUsed="0"/>
+    <w:lsdException w:name="Light List" w:semiHidden="0" w:uiPriority="61" w:unhideWhenUsed="0"/>
+    <w:lsdException w:name="Light Grid" w:semiHidden="0" w:uiPriority="62" w:unhideWhenUsed="0"/>
+    <w:lsdException w:name="Medium Shading 1" w:semiHidden="0" w:uiPriority="63" w:unhideWhenUsed="0"/>
+    <w:lsdException w:name="Medium Shading 2" w:semiHidden="0" w:uiPriority="64" w:unhideWhenUsed="0"/>
+    <w:lsdException w:name="Medium List 1" w:semiHidden="0" w:uiPriority="65" w:unhideWhenUsed="0"/>
+    <w:lsdException w:name="Medium List 2" w:semiHidden="0" w:uiPriority="66" w:unhideWhenUsed="0"/>
+    <w:lsdException w:name="Medium Grid 1" w:semiHidden="0" w:uiPriority="67" w:unhideWhenUsed="0"/>
+    <w:lsdException w:name="Medium Grid 2" w:semiHidden="0" w:uiPriority="68" w:unhideWhenUsed="0"/>
+    <w:lsdException w:name="Medium Grid 3" w:semiHidden="0" w:uiPriority="69" w:unhideWhenUsed="0"/>
+    <w:lsdException w:name="Dark List" w:semiHidden="0" w:uiPriority="70" w:unhideWhenUsed="0"/>
+    <w:lsdException w:name="Colorful Shading" w:semiHidden="0" w:uiPriority="71" w:unhideWhenUsed="0"/>
+    <w:lsdException w:name="Colorful List" w:semiHidden="0" w:uiPriority="72" w:unhideWhenUsed="0"/>
+    <w:lsdException w:name="Colorful Grid" w:semiHidden="0" w:uiPriority="73" w:unhideWhenUsed="0"/>
+    <w:lsdException w:name="Light Shading Accent 1" w:semiHidden="0" w:uiPriority="60" w:unhideWhenUsed="0"/>
+    <w:lsdException w:name="Light List Accent 1" w:semiHidden="0" w:uiPriority="61" w:unhideWhenUsed="0"/>
+    <w:lsdException w:name="Light Grid Accent 1" w:semiHidden="0" w:uiPriority="62" w:unhideWhenUsed="0"/>
+    <w:lsdException w:name="Medium Shading 1 Accent 1" w:semiHidden="0" w:uiPriority="63" w:unhideWhenUsed="0"/>
+    <w:lsdException w:name="Medium Shading 2 Accent 1" w:semiHidden="0" w:uiPriority="64" w:unhideWhenUsed="0"/>
+    <w:lsdException w:name="Medium List 1 Accent 1" w:semiHidden="0" w:uiPriority="65" w:unhideWhenUsed="0"/>
+    <w:lsdException w:name="Revision" w:unhideWhenUsed="0"/>
+    <w:lsdException w:name="List Paragraph" w:semiHidden="0" w:uiPriority="34" w:unhideWhenUsed="0" w:qFormat="1"/>
+    <w:lsdException w:name="Quote" w:semiHidden="0" w:uiPriority="29" w:unhideWhenUsed="0" w:qFormat="1"/>
+    <w:lsdException w:name="Intense Quote" w:semiHidden="0" w:uiPriority="30" w:unhideWhenUsed="0" w:qFormat="1"/>
+    <w:lsdException w:name="Medium List 2 Accent 1" w:semiHidden="0" w:uiPriority="66" w:unhideWhenUsed="0"/>
+    <w:lsdException w:name="Medium Grid 1 Accent 1" w:semiHidden="0" w:uiPriority="67" w:unhideWhenUsed="0"/>
+    <w:lsdException w:name="Medium Grid 2 Accent 1" w:semiHidden="0" w:uiPriority="68" w:unhideWhenUsed="0"/>
+    <w:lsdException w:name="Medium Grid 3 Accent 1" w:semiHidden="0" w:uiPriority="69" w:unhideWhenUsed="0"/>
+    <w:lsdException w:name="Dark List Accent 1" w:semiHidden="0" w:uiPriority="70" w:unhideWhenUsed="0"/>
+    <w:lsdException w:name="Colorful Shading Accent 1" w:semiHidden="0" w:uiPriority="71" w:unhideWhenUsed="0"/>
+    <w:lsdException w:name="Colorful List Accent 1" w:semiHidden="0" w:uiPriority="72" w:unhideWhenUsed="0"/>
+    <w:lsdException w:name="Colorful Grid Accent 1" w:semiHidden="0" w:uiPriority="73" w:unhideWhenUsed="0"/>
+    <w:lsdException w:name="Light Shading Accent 2" w:semiHidden="0" w:uiPriority="60" w:unhideWhenUsed="0"/>
+    <w:lsdException w:name="Light List Accent 2" w:semiHidden="0" w:uiPriority="61" w:unhideWhenUsed="0"/>
+    <w:lsdException w:name="Light Grid Accent 2" w:semiHidden="0" w:uiPriority="62" w:unhideWhenUsed="0"/>
+    <w:lsdException w:name="Medium Shading 1 Accent 2" w:semiHidden="0" w:uiPriority="63" w:unhideWhenUsed="0"/>
+    <w:lsdException w:name="Medium Shading 2 Accent 2" w:semiHidden="0" w:uiPriority="64" w:unhideWhenUsed="0"/>
+    <w:lsdException w:name="Medium List 1 Accent 2" w:semiHidden="0" w:uiPriority="65" w:unhideWhenUsed="0"/>
+    <w:lsdException w:name="Medium List 2 Accent 2" w:semiHidden="0" w:uiPriority="66" w:unhideWhenUsed="0"/>
+    <w:lsdException w:name="Medium Grid 1 Accent 2" w:semiHidden="0" w:uiPriority="67" w:unhideWhenUsed="0"/>
+    <w:lsdException w:name="Medium Grid 2 Accent 2" w:semiHidden="0" w:uiPriority="68" w:unhideWhenUsed="0"/>
+    <w:lsdException w:name="Medium Grid 3 Accent 2" w:semiHidden="0" w:uiPriority="69" w:unhideWhenUsed="0"/>
+    <w:lsdException w:name="Dark List Accent 2" w:semiHidden="0" w:uiPriority="70" w:unhideWhenUsed="0"/>
+    <w:lsdException w:name="Colorful Shading Accent 2" w:semiHidden="0" w:uiPriority="71" w:unhideWhenUsed="0"/>
+    <w:lsdException w:name="Colorful List Accent 2" w:semiHidden="0" w:uiPriority="72" w:unhideWhenUsed="0"/>
+    <w:lsdException w:name="Colorful Grid Accent 2" w:semiHidden="0" w:uiPriority="73" w:unhideWhenUsed="0"/>
+    <w:lsdException w:name="Light Shading Accent 3" w:semiHidden="0" w:uiPriority="60" w:unhideWhenUsed="0"/>
+    <w:lsdException w:name="Light List Accent 3" w:semiHidden="0" w:uiPriority="61" w:unhideWhenUsed="0"/>
+    <w:lsdException w:name="Light Grid Accent 3" w:semiHidden="0" w:uiPriority="62" w:unhideWhenUsed="0"/>
+    <w:lsdException w:name="Medium Shading 1 Accent 3" w:semiHidden="0" w:uiPriority="63" w:unhideWhenUsed="0"/>
+    <w:lsdException w:name="Medium Shading 2 Accent 3" w:semiHidden="0" w:uiPriority="64" w:unhideWhenUsed="0"/>
+    <w:lsdException w:name="Medium List 1 Accent 3" w:semiHidden="0" w:uiPriority="65" w:unhideWhenUsed="0"/>
+    <w:lsdException w:name="Medium List 2 Accent 3" w:semiHidden="0" w:uiPriority="66" w:unhideWhenUsed="0"/>
+    <w:lsdException w:name="Medium Grid 1 Accent 3" w:semiHidden="0" w:uiPriority="67" w:unhideWhenUsed="0"/>
+    <w:lsdException w:name="Medium Grid 2 Accent 3" w:semiHidden="0" w:uiPriority="68" w:unhideWhenUsed="0"/>
+    <w:lsdException w:name="Medium Grid 3 Accent 3" w:semiHidden="0" w:uiPriority="69" w:unhideWhenUsed="0"/>
+    <w:lsdException w:name="Dark List Accent 3" w:semiHidden="0" w:uiPriority="70" w:unhideWhenUsed="0"/>
+    <w:lsdException w:name="Colorful Shading Accent 3" w:semiHidden="0" w:uiPriority="71" w:unhideWhenUsed="0"/>
+    <w:lsdException w:name="Colorful List Accent 3" w:semiHidden="0" w:uiPriority="72" w:unhideWhenUsed="0"/>
+    <w:lsdException w:name="Colorful Grid Accent 3" w:semiHidden="0" w:uiPriority="73" w:unhideWhenUsed="0"/>
+    <w:lsdException w:name="Light Shading Accent 4" w:semiHidden="0" w:uiPriority="60" w:unhideWhenUsed="0"/>
+    <w:lsdException w:name="Light List Accent 4" w:semiHidden="0" w:uiPriority="61" w:unhideWhenUsed="0"/>
+    <w:lsdException w:name="Light Grid Accent 4" w:semiHidden="0" w:uiPriority="62" w:unhideWhenUsed="0"/>
+    <w:lsdException w:name="Medium Shading 1 Accent 4" w:semiHidden="0" w:uiPriority="63" w:unhideWhenUsed="0"/>
+    <w:lsdException w:name="Medium Shading 2 Accent 4" w:semiHidden="0" w:uiPriority="64" w:unhideWhenUsed="0"/>
+    <w:lsdException w:name="Medium List 1 Accent 4" w:semiHidden="0" w:uiPriority="65" w:unhideWhenUsed="0"/>
+    <w:lsdException w:name="Medium List 2 Accent 4" w:semiHidden="0" w:uiPriority="66" w:unhideWhenUsed="0"/>
+    <w:lsdException w:name="Medium Grid 1 Accent 4" w:semiHidden="0" w:uiPriority="67" w:unhideWhenUsed="0"/>
+    <w:lsdException w:name="Medium Grid 2 Accent 4" w:semiHidden="0" w:uiPriority="68" w:unhideWhenUsed="0"/>
+    <w:lsdException w:name="Medium Grid 3 Accent 4" w:semiHidden="0" w:uiPriority="69" w:unhideWhenUsed="0"/>
+    <w:lsdException w:name="Dark List Accent 4" w:semiHidden="0" w:uiPriority="70" w:unhideWhenUsed="0"/>
+    <w:lsdException w:name="Colorful Shading Accent 4" w:semiHidden="0" w:uiPriority="71" w:unhideWhenUsed="0"/>
+    <w:lsdException w:name="Colorful List Accent 4" w:semiHidden="0" w:uiPriority="72" w:unhideWhenUsed="0"/>
+    <w:lsdException w:name="Colorful Grid Accent 4" w:semiHidden="0" w:uiPriority="73" w:unhideWhenUsed="0"/>
+    <w:lsdException w:name="Light Shading Accent 5" w:semiHidden="0" w:uiPriority="60" w:unhideWhenUsed="0"/>
+    <w:lsdException w:name="Light List Accent 5" w:semiHidden="0" w:uiPriority="61" w:unhideWhenUsed="0"/>
+    <w:lsdException w:name="Light Grid Accent 5" w:semiHidden="0" w:uiPriority="62" w:unhideWhenUsed="0"/>
+    <w:lsdException w:name="Medium Shading 1 Accent 5" w:semiHidden="0" w:uiPriority="63" w:unhideWhenUsed="0"/>
+    <w:lsdException w:name="Medium Shading 2 Accent 5" w:semiHidden="0" w:uiPriority="64" w:unhideWhenUsed="0"/>
+    <w:lsdException w:name="Medium List 1 Accent 5" w:semiHidden="0" w:uiPriority="65" w:unhideWhenUsed="0"/>
+    <w:lsdException w:name="Medium List 2 Accent 5" w:semiHidden="0" w:uiPriority="66" w:unhideWhenUsed="0"/>
+    <w:lsdException w:name="Medium Grid 1 Accent 5" w:semiHidden="0" w:uiPriority="67" w:unhideWhenUsed="0"/>
+    <w:lsdException w:name="Medium Grid 2 Accent 5" w:semiHidden="0" w:uiPriority="68" w:unhideWhenUsed="0"/>
+    <w:lsdException w:name="Medium Grid 3 Accent 5" w:semiHidden="0" w:uiPriority="69" w:unhideWhenUsed="0"/>
+    <w:lsdException w:name="Dark List Accent 5" w:semiHidden="0" w:uiPriority="70" w:unhideWhenUsed="0"/>
+    <w:lsdException w:name="Colorful Shading Accent 5" w:semiHidden="0" w:uiPriority="71" w:unhideWhenUsed="0"/>
+    <w:lsdException w:name="Colorful List Accent 5" w:semiHidden="0" w:uiPriority="72" w:unhideWhenUsed="0"/>
+    <w:lsdException w:name="Colorful Grid Accent 5" w:semiHidden="0" w:uiPriority="73" w:unhideWhenUsed="0"/>
+    <w:lsdException w:name="Light Shading Accent 6" w:semiHidden="0" w:uiPriority="60" w:unhideWhenUsed="0"/>
+    <w:lsdException w:name="Light List Accent 6" w:semiHidden="0" w:uiPriority="61" w:unhideWhenUsed="0"/>
+    <w:lsdException w:name="Light Grid Accent 6" w:semiHidden="0" w:uiPriority="62" w:unhideWhenUsed="0"/>
+    <w:lsdException w:name="Medium Shading 1 Accent 6" w:semiHidden="0" w:uiPriority="63" w:unhideWhenUsed="0"/>
+    <w:lsdException w:name="Medium Shading 2 Accent 6" w:semiHidden="0" w:uiPriority="64" w:unhideWhenUsed="0"/>
+    <w:lsdException w:name="Medium List 1 Accent 6" w:semiHidden="0" w:uiPriority="65" w:unhideWhenUsed="0"/>
+    <w:lsdException w:name="Medium List 2 Accent 6" w:semiHidden="0" w:uiPriority="66" w:unhideWhenUsed="0"/>
+    <w:lsdException w:name="Medium Grid 1 Accent 6" w:semiHidden="0" w:uiPriority="67" w:unhideWhenUsed="0"/>
+    <w:lsdException w:name="Medium Grid 2 Accent 6" w:semiHidden="0" w:uiPriority="68" w:unhideWhenUsed="0"/>
+    <w:lsdException w:name="Medium Grid 3 Accent 6" w:semiHidden="0" w:uiPriority="69" w:unhideWhenUsed="0"/>
+    <w:lsdException w:name="Dark List Accent 6" w:semiHidden="0" w:uiPriority="70" w:unhideWhenUsed="0"/>
+    <w:lsdException w:name="Colorful Shading Accent 6" w:semiHidden="0" w:uiPriority="71" w:unhideWhenUsed="0"/>
+    <w:lsdException w:name="Colorful List Accent 6" w:semiHidden="0" w:uiPriority="72" w:unhideWhenUsed="0"/>
+    <w:lsdException w:name="Colorful Grid Accent 6" w:semiHidden="0" w:uiPriority="73" w:unhideWhenUsed="0"/>
+    <w:lsdException w:name="Subtle Emphasis" w:semiHidden="0" w:uiPriority="19" w:unhideWhenUsed="0" w:qFormat="1"/>
+    <w:lsdException w:name="Intense Emphasis" w:semiHidden="0" w:uiPriority="21" w:unhideWhenUsed="0" w:qFormat="1"/>
+    <w:lsdException w:name="Subtle Reference" w:semiHidden="0" w:uiPriority="31" w:unhideWhenUsed="0" w:qFormat="1"/>
+    <w:lsdException w:name="Intense Reference" w:semiHidden="0" w:uiPriority="32" w:unhideWhenUsed="0" w:qFormat="1"/>
+    <w:lsdException w:name="Book Title" w:semiHidden="0" w:uiPriority="33" w:unhideWhenUsed="0" w:qFormat="1"/>
+    <w:lsdException w:name="Bibliography" w:uiPriority="37"/>
+    <w:lsdException w:name="TOC Heading" w:uiPriority="39" w:qFormat="1"/>
+  </w:latentStyles>
+  <w:style w:type="paragraph" w:default="1" w:styleId="Normal">
+    <w:name w:val="Normal"/>
+    <w:qFormat/>
+  </w:style>
+  <w:style w:type="character" w:default="1" w:styleId="DefaultParagraphFont">
+    <w:name w:val="Default Paragraph Font"/>
+    <w:uiPriority w:val="1"/>
+    <w:semiHidden/>
+    <w:unhideWhenUsed/>
+  </w:style>
+  <w:style w:type="table" w:default="1" w:styleId="TableNormal">
+    <w:name w:val="Normal Table"/>
+    <w:uiPriority w:val="99"/>
+    <w:semiHidden/>
+    <w:unhideWhenUsed/>
+    <w:tblPr>
+      <w:tblInd w:w="0" w:type="dxa"/>
+      <w:tblCellMar>
+        <w:top w:w="0" w:type="dxa"/>
+        <w:left w:w="108" w:type="dxa"/>
+        <w:bottom w:w="0" w:type="dxa"/>
+        <w:right w:w="108" w:type="dxa"/>
+      </w:tblCellMar>
+    </w:tblPr>
+  </w:style>
+  <w:style w:type="numbering" w:default="1" w:styleId="NoList">
+    <w:name w:val="No List"/>
+    <w:uiPriority w:val="99"/>
+    <w:semiHidden/>
+    <w:unhideWhenUsed/>
   </w:style>
 </w:styles>
 </file>
